--- a/relatorio_de_estagio.docx
+++ b/relatorio_de_estagio.docx
@@ -1,16 +1,16 @@
 
 <file path=word/document.xml><?xml version="1.0" encoding="utf-8"?>
-<w:document xmlns:wpc="http://schemas.microsoft.com/office/word/2010/wordprocessingCanvas" xmlns:cx="http://schemas.microsoft.com/office/drawing/2014/chartex" xmlns:cx1="http://schemas.microsoft.com/office/drawing/2015/9/8/chartex" xmlns:cx2="http://schemas.microsoft.com/office/drawing/2015/10/21/chartex" xmlns:cx3="http://schemas.microsoft.com/office/drawing/2016/5/9/chartex" xmlns:cx4="http://schemas.microsoft.com/office/drawing/2016/5/10/chartex" xmlns:cx5="http://schemas.microsoft.com/office/drawing/2016/5/11/chartex" xmlns:cx6="http://schemas.microsoft.com/office/drawing/2016/5/12/chartex" xmlns:cx7="http://schemas.microsoft.com/office/drawing/2016/5/13/chartex" xmlns:cx8="http://schemas.microsoft.com/office/drawing/2016/5/14/chartex" xmlns:mc="http://schemas.openxmlformats.org/markup-compatibility/2006" xmlns:aink="http://schemas.microsoft.com/office/drawing/2016/ink" xmlns:am3d="http://schemas.microsoft.com/office/drawing/2017/model3d" xmlns:o="urn:schemas-microsoft-com:office:office" xmlns:oel="http://schemas.microsoft.com/office/2019/extlst" xmlns:r="http://schemas.openxmlformats.org/officeDocument/2006/relationships" xmlns:m="http://schemas.openxmlformats.org/officeDocument/2006/math" xmlns:v="urn:schemas-microsoft-com:vml" xmlns:wp14="http://schemas.microsoft.com/office/word/2010/wordprocessingDrawing" xmlns:wp="http://schemas.openxmlformats.org/drawingml/2006/wordprocessingDrawing" xmlns:w10="urn:schemas-microsoft-com:office:word" xmlns:w="http://schemas.openxmlformats.org/wordprocessingml/2006/main" xmlns:w14="http://schemas.microsoft.com/office/word/2010/wordml" xmlns:w15="http://schemas.microsoft.com/office/word/2012/wordml" xmlns:w16cex="http://schemas.microsoft.com/office/word/2018/wordml/cex" xmlns:w16cid="http://schemas.microsoft.com/office/word/2016/wordml/cid" xmlns:w16="http://schemas.microsoft.com/office/word/2018/wordml" xmlns:w16du="http://schemas.microsoft.com/office/word/2023/wordml/word16du" xmlns:w16sdtdh="http://schemas.microsoft.com/office/word/2020/wordml/sdtdatahash" xmlns:w16se="http://schemas.microsoft.com/office/word/2015/wordml/symex" xmlns:wpg="http://schemas.microsoft.com/office/word/2010/wordprocessingGroup" xmlns:wpi="http://schemas.microsoft.com/office/word/2010/wordprocessingInk" xmlns:wne="http://schemas.microsoft.com/office/word/2006/wordml" xmlns:wps="http://schemas.microsoft.com/office/word/2010/wordprocessingShape" mc:Ignorable="w14 w15 w16se w16cid w16 w16cex w16sdtdh w16du wp14">
+<w:document xmlns:wpc="http://schemas.microsoft.com/office/word/2010/wordprocessingCanvas" xmlns:mc="http://schemas.openxmlformats.org/markup-compatibility/2006" xmlns:o="urn:schemas-microsoft-com:office:office" xmlns:r="http://schemas.openxmlformats.org/officeDocument/2006/relationships" xmlns:m="http://schemas.openxmlformats.org/officeDocument/2006/math" xmlns:v="urn:schemas-microsoft-com:vml" xmlns:wp14="http://schemas.microsoft.com/office/word/2010/wordprocessingDrawing" xmlns:wp="http://schemas.openxmlformats.org/drawingml/2006/wordprocessingDrawing" xmlns:w="http://schemas.openxmlformats.org/wordprocessingml/2006/main" xmlns:w14="http://schemas.microsoft.com/office/word/2010/wordml" xmlns:w10="urn:schemas-microsoft-com:office:word" xmlns:w15="http://schemas.microsoft.com/office/word/2012/wordml" xmlns:wpg="http://schemas.microsoft.com/office/word/2010/wordprocessingGroup" xmlns:wpi="http://schemas.microsoft.com/office/word/2010/wordprocessingInk" xmlns:wne="http://schemas.microsoft.com/office/word/2006/wordml" xmlns:wps="http://schemas.microsoft.com/office/word/2010/wordprocessingShape" xmlns:wpsCustomData="http://www.wps.cn/officeDocument/2013/wpsCustomData" mc:Ignorable="w14 w15 wp14">
   <w:body>
     <w:p>
       <w:pPr>
         <w:widowControl w:val="0"/>
         <w:pBdr>
-          <w:top w:val="nil"/>
-          <w:left w:val="nil"/>
-          <w:bottom w:val="nil"/>
-          <w:right w:val="nil"/>
-          <w:between w:val="nil"/>
+          <w:top w:val="none" w:color="auto" w:sz="0" w:space="0"/>
+          <w:left w:val="none" w:color="auto" w:sz="0" w:space="0"/>
+          <w:bottom w:val="none" w:color="auto" w:sz="0" w:space="0"/>
+          <w:right w:val="none" w:color="auto" w:sz="0" w:space="0"/>
+          <w:between w:val="none" w:color="auto" w:sz="0" w:space="0"/>
         </w:pBdr>
         <w:spacing w:before="3619"/>
         <w:ind w:right="4"/>
@@ -35,11 +35,11 @@
       <w:pPr>
         <w:widowControl w:val="0"/>
         <w:pBdr>
-          <w:top w:val="nil"/>
-          <w:left w:val="nil"/>
-          <w:bottom w:val="nil"/>
-          <w:right w:val="nil"/>
-          <w:between w:val="nil"/>
+          <w:top w:val="none" w:color="auto" w:sz="0" w:space="0"/>
+          <w:left w:val="none" w:color="auto" w:sz="0" w:space="0"/>
+          <w:bottom w:val="none" w:color="auto" w:sz="0" w:space="0"/>
+          <w:right w:val="none" w:color="auto" w:sz="0" w:space="0"/>
+          <w:between w:val="none" w:color="auto" w:sz="0" w:space="0"/>
         </w:pBdr>
         <w:tabs>
           <w:tab w:val="left" w:pos="5580"/>
@@ -95,11 +95,11 @@
       <w:pPr>
         <w:widowControl w:val="0"/>
         <w:pBdr>
-          <w:top w:val="nil"/>
-          <w:left w:val="nil"/>
-          <w:bottom w:val="nil"/>
-          <w:right w:val="nil"/>
-          <w:between w:val="nil"/>
+          <w:top w:val="none" w:color="auto" w:sz="0" w:space="0"/>
+          <w:left w:val="none" w:color="auto" w:sz="0" w:space="0"/>
+          <w:bottom w:val="none" w:color="auto" w:sz="0" w:space="0"/>
+          <w:right w:val="none" w:color="auto" w:sz="0" w:space="0"/>
+          <w:between w:val="none" w:color="auto" w:sz="0" w:space="0"/>
         </w:pBdr>
         <w:spacing w:before="768" w:line="360" w:lineRule="auto"/>
         <w:ind w:left="-24" w:right="4"/>
@@ -118,7 +118,6 @@
           <w:sz w:val="28"/>
           <w:szCs w:val="28"/>
         </w:rPr>
-        <w:lastRenderedPageBreak/>
         <w:t xml:space="preserve">1. Introdução </w:t>
       </w:r>
     </w:p>
@@ -126,11 +125,11 @@
       <w:pPr>
         <w:widowControl w:val="0"/>
         <w:pBdr>
-          <w:top w:val="nil"/>
-          <w:left w:val="nil"/>
-          <w:bottom w:val="nil"/>
-          <w:right w:val="nil"/>
-          <w:between w:val="nil"/>
+          <w:top w:val="none" w:color="auto" w:sz="0" w:space="0"/>
+          <w:left w:val="none" w:color="auto" w:sz="0" w:space="0"/>
+          <w:bottom w:val="none" w:color="auto" w:sz="0" w:space="0"/>
+          <w:right w:val="none" w:color="auto" w:sz="0" w:space="0"/>
+          <w:between w:val="none" w:color="auto" w:sz="0" w:space="0"/>
         </w:pBdr>
         <w:spacing w:before="360" w:line="360" w:lineRule="auto"/>
         <w:ind w:left="542" w:right="4"/>
@@ -163,40 +162,18 @@
           <w:sz w:val="24"/>
           <w:szCs w:val="24"/>
         </w:rPr>
-        <w:t xml:space="preserve">Play Audiovisual </w:t>
-      </w:r>
-      <w:proofErr w:type="spellStart"/>
-      <w:r>
-        <w:rPr>
-          <w:b/>
-          <w:bCs/>
-          <w:color w:val="000000"/>
-          <w:sz w:val="24"/>
-          <w:szCs w:val="24"/>
-        </w:rPr>
-        <w:t>Eireli</w:t>
-      </w:r>
-      <w:proofErr w:type="spellEnd"/>
-      <w:r>
-        <w:rPr>
-          <w:b/>
-          <w:bCs/>
-          <w:color w:val="000000"/>
-          <w:sz w:val="24"/>
-          <w:szCs w:val="24"/>
-        </w:rPr>
-        <w:t xml:space="preserve"> EPP</w:t>
-      </w:r>
-    </w:p>
-    <w:p>
-      <w:pPr>
-        <w:widowControl w:val="0"/>
-        <w:pBdr>
-          <w:top w:val="nil"/>
-          <w:left w:val="nil"/>
-          <w:bottom w:val="nil"/>
-          <w:right w:val="nil"/>
-          <w:between w:val="nil"/>
+        <w:t>Play Audiovisual Eireli EPP</w:t>
+      </w:r>
+    </w:p>
+    <w:p>
+      <w:pPr>
+        <w:widowControl w:val="0"/>
+        <w:pBdr>
+          <w:top w:val="none" w:color="auto" w:sz="0" w:space="0"/>
+          <w:left w:val="none" w:color="auto" w:sz="0" w:space="0"/>
+          <w:bottom w:val="none" w:color="auto" w:sz="0" w:space="0"/>
+          <w:right w:val="none" w:color="auto" w:sz="0" w:space="0"/>
+          <w:between w:val="none" w:color="auto" w:sz="0" w:space="0"/>
         </w:pBdr>
         <w:spacing w:before="360" w:line="360" w:lineRule="auto"/>
         <w:ind w:left="542" w:right="4"/>
@@ -220,11 +197,11 @@
       <w:pPr>
         <w:widowControl w:val="0"/>
         <w:pBdr>
-          <w:top w:val="nil"/>
-          <w:left w:val="nil"/>
-          <w:bottom w:val="nil"/>
-          <w:right w:val="nil"/>
-          <w:between w:val="nil"/>
+          <w:top w:val="none" w:color="auto" w:sz="0" w:space="0"/>
+          <w:left w:val="none" w:color="auto" w:sz="0" w:space="0"/>
+          <w:bottom w:val="none" w:color="auto" w:sz="0" w:space="0"/>
+          <w:right w:val="none" w:color="auto" w:sz="0" w:space="0"/>
+          <w:between w:val="none" w:color="auto" w:sz="0" w:space="0"/>
         </w:pBdr>
         <w:spacing w:before="360" w:line="360" w:lineRule="auto"/>
         <w:ind w:left="542" w:right="4"/>
@@ -248,11 +225,11 @@
       <w:pPr>
         <w:widowControl w:val="0"/>
         <w:pBdr>
-          <w:top w:val="nil"/>
-          <w:left w:val="nil"/>
-          <w:bottom w:val="nil"/>
-          <w:right w:val="nil"/>
-          <w:between w:val="nil"/>
+          <w:top w:val="none" w:color="auto" w:sz="0" w:space="0"/>
+          <w:left w:val="none" w:color="auto" w:sz="0" w:space="0"/>
+          <w:bottom w:val="none" w:color="auto" w:sz="0" w:space="0"/>
+          <w:right w:val="none" w:color="auto" w:sz="0" w:space="0"/>
+          <w:between w:val="none" w:color="auto" w:sz="0" w:space="0"/>
         </w:pBdr>
         <w:spacing w:before="360" w:line="360" w:lineRule="auto"/>
         <w:ind w:left="542" w:right="4"/>
@@ -276,11 +253,11 @@
       <w:pPr>
         <w:widowControl w:val="0"/>
         <w:pBdr>
-          <w:top w:val="nil"/>
-          <w:left w:val="nil"/>
-          <w:bottom w:val="nil"/>
-          <w:right w:val="nil"/>
-          <w:between w:val="nil"/>
+          <w:top w:val="none" w:color="auto" w:sz="0" w:space="0"/>
+          <w:left w:val="none" w:color="auto" w:sz="0" w:space="0"/>
+          <w:bottom w:val="none" w:color="auto" w:sz="0" w:space="0"/>
+          <w:right w:val="none" w:color="auto" w:sz="0" w:space="0"/>
+          <w:between w:val="none" w:color="auto" w:sz="0" w:space="0"/>
         </w:pBdr>
         <w:spacing w:before="360" w:line="360" w:lineRule="auto"/>
         <w:ind w:left="542" w:right="4"/>
@@ -305,11 +282,11 @@
       <w:pPr>
         <w:widowControl w:val="0"/>
         <w:pBdr>
-          <w:top w:val="nil"/>
-          <w:left w:val="nil"/>
-          <w:bottom w:val="nil"/>
-          <w:right w:val="nil"/>
-          <w:between w:val="nil"/>
+          <w:top w:val="none" w:color="auto" w:sz="0" w:space="0"/>
+          <w:left w:val="none" w:color="auto" w:sz="0" w:space="0"/>
+          <w:bottom w:val="none" w:color="auto" w:sz="0" w:space="0"/>
+          <w:right w:val="none" w:color="auto" w:sz="0" w:space="0"/>
+          <w:between w:val="none" w:color="auto" w:sz="0" w:space="0"/>
         </w:pBdr>
         <w:spacing w:before="475" w:line="360" w:lineRule="auto"/>
         <w:ind w:left="542" w:right="4"/>
@@ -330,17 +307,7 @@
           <w:sz w:val="24"/>
           <w:szCs w:val="24"/>
         </w:rPr>
-        <w:t>1.2.</w:t>
-      </w:r>
-      <w:r>
-        <w:rPr>
-          <w:b/>
-          <w:bCs/>
-          <w:color w:val="000000"/>
-          <w:sz w:val="24"/>
-          <w:szCs w:val="24"/>
-        </w:rPr>
-        <w:t xml:space="preserve"> Principais produtos/serviços</w:t>
+        <w:t>1.2. Principais produtos/serviços</w:t>
       </w:r>
       <w:bookmarkStart w:id="2" w:name="_Hlk51856485"/>
     </w:p>
@@ -348,11 +315,11 @@
       <w:pPr>
         <w:widowControl w:val="0"/>
         <w:pBdr>
-          <w:top w:val="nil"/>
-          <w:left w:val="nil"/>
-          <w:bottom w:val="nil"/>
-          <w:right w:val="nil"/>
-          <w:between w:val="nil"/>
+          <w:top w:val="none" w:color="auto" w:sz="0" w:space="0"/>
+          <w:left w:val="none" w:color="auto" w:sz="0" w:space="0"/>
+          <w:bottom w:val="none" w:color="auto" w:sz="0" w:space="0"/>
+          <w:right w:val="none" w:color="auto" w:sz="0" w:space="0"/>
+          <w:between w:val="none" w:color="auto" w:sz="0" w:space="0"/>
         </w:pBdr>
         <w:spacing w:before="475" w:line="360" w:lineRule="auto"/>
         <w:ind w:left="542" w:right="4"/>
@@ -369,15 +336,7 @@
           <w:sz w:val="24"/>
           <w:szCs w:val="24"/>
         </w:rPr>
-        <w:t xml:space="preserve">O produto principal da empresa é a produção e transmissão de eventos médicos. Além </w:t>
-      </w:r>
-      <w:r>
-        <w:rPr>
-          <w:color w:val="000000"/>
-          <w:sz w:val="24"/>
-          <w:szCs w:val="24"/>
-        </w:rPr>
-        <w:t>desse nicho principal, a empresa também conta no setor de tecnologia, com a criação de sites e toda a infra estrutura necessárias para transmitir, armazenar e divulgar o material gerado nas transmissões.</w:t>
+        <w:t>O produto principal da empresa é a produção e transmissão de eventos médicos. Além desse nicho principal, a empresa também conta no setor de tecnologia, com a criação de sites e toda a infraestrutura necessárias para transmitir, armazenar e divulgar o material gerado nas transmissões.</w:t>
       </w:r>
     </w:p>
     <w:bookmarkEnd w:id="2"/>
@@ -385,11 +344,11 @@
       <w:pPr>
         <w:widowControl w:val="0"/>
         <w:pBdr>
-          <w:top w:val="nil"/>
-          <w:left w:val="nil"/>
-          <w:bottom w:val="nil"/>
-          <w:right w:val="nil"/>
-          <w:between w:val="nil"/>
+          <w:top w:val="none" w:color="auto" w:sz="0" w:space="0"/>
+          <w:left w:val="none" w:color="auto" w:sz="0" w:space="0"/>
+          <w:bottom w:val="none" w:color="auto" w:sz="0" w:space="0"/>
+          <w:right w:val="none" w:color="auto" w:sz="0" w:space="0"/>
+          <w:between w:val="none" w:color="auto" w:sz="0" w:space="0"/>
         </w:pBdr>
         <w:spacing w:before="470" w:line="360" w:lineRule="auto"/>
         <w:ind w:left="542" w:right="4"/>
@@ -410,17 +369,7 @@
           <w:sz w:val="24"/>
           <w:szCs w:val="24"/>
         </w:rPr>
-        <w:t>1.3.</w:t>
-      </w:r>
-      <w:r>
-        <w:rPr>
-          <w:b/>
-          <w:bCs/>
-          <w:color w:val="000000"/>
-          <w:sz w:val="24"/>
-          <w:szCs w:val="24"/>
-        </w:rPr>
-        <w:t xml:space="preserve"> Importância do assunto na formação</w:t>
+        <w:t>1.3. Importância do assunto na formação</w:t>
       </w:r>
       <w:bookmarkStart w:id="3" w:name="_Hlk51856531"/>
     </w:p>
@@ -428,11 +377,11 @@
       <w:pPr>
         <w:widowControl w:val="0"/>
         <w:pBdr>
-          <w:top w:val="nil"/>
-          <w:left w:val="nil"/>
-          <w:bottom w:val="nil"/>
-          <w:right w:val="nil"/>
-          <w:between w:val="nil"/>
+          <w:top w:val="none" w:color="auto" w:sz="0" w:space="0"/>
+          <w:left w:val="none" w:color="auto" w:sz="0" w:space="0"/>
+          <w:bottom w:val="none" w:color="auto" w:sz="0" w:space="0"/>
+          <w:right w:val="none" w:color="auto" w:sz="0" w:space="0"/>
+          <w:between w:val="none" w:color="auto" w:sz="0" w:space="0"/>
         </w:pBdr>
         <w:spacing w:before="470" w:line="360" w:lineRule="auto"/>
         <w:ind w:left="542" w:right="4"/>
@@ -449,26 +398,18 @@
           <w:sz w:val="24"/>
           <w:szCs w:val="24"/>
         </w:rPr>
-        <w:t>Na empresa</w:t>
-      </w:r>
-      <w:r>
-        <w:rPr>
-          <w:color w:val="000000"/>
-          <w:sz w:val="24"/>
-          <w:szCs w:val="24"/>
-        </w:rPr>
-        <w:t xml:space="preserve"> tenho atuado principalmente na criação de sites e sistemas WEB. Fiz estágio durante 6 meses na empresa, no período de julho de 2017 à dezembro de 2017, sendo contratado em seguida no dia 02 de janeiro de 2018.</w:t>
-      </w:r>
-    </w:p>
-    <w:p>
-      <w:pPr>
-        <w:widowControl w:val="0"/>
-        <w:pBdr>
-          <w:top w:val="nil"/>
-          <w:left w:val="nil"/>
-          <w:bottom w:val="nil"/>
-          <w:right w:val="nil"/>
-          <w:between w:val="nil"/>
+        <w:t>Na empresa tenho atuado principalmente na criação de sites e sistemas WEB. Fiz estágio durante 6 meses na empresa, no período de julho de 2017 à dezembro de 2017, sendo contratado em seguida no dia 02 de janeiro de 2018.</w:t>
+      </w:r>
+    </w:p>
+    <w:p>
+      <w:pPr>
+        <w:widowControl w:val="0"/>
+        <w:pBdr>
+          <w:top w:val="none" w:color="auto" w:sz="0" w:space="0"/>
+          <w:left w:val="none" w:color="auto" w:sz="0" w:space="0"/>
+          <w:bottom w:val="none" w:color="auto" w:sz="0" w:space="0"/>
+          <w:right w:val="none" w:color="auto" w:sz="0" w:space="0"/>
+          <w:between w:val="none" w:color="auto" w:sz="0" w:space="0"/>
         </w:pBdr>
         <w:spacing w:before="470" w:line="360" w:lineRule="auto"/>
         <w:ind w:left="542" w:right="4"/>
@@ -485,7 +426,6 @@
           <w:sz w:val="24"/>
           <w:szCs w:val="24"/>
         </w:rPr>
-        <w:lastRenderedPageBreak/>
         <w:t>Minha área de interesse sempre foi o desenvolvimento de sites e sistemas então a oportunidade me proporcionou grande aprendizado na área.</w:t>
       </w:r>
       <w:bookmarkEnd w:id="3"/>
@@ -495,11 +435,11 @@
       <w:pPr>
         <w:widowControl w:val="0"/>
         <w:pBdr>
-          <w:top w:val="nil"/>
-          <w:left w:val="nil"/>
-          <w:bottom w:val="nil"/>
-          <w:right w:val="nil"/>
-          <w:between w:val="nil"/>
+          <w:top w:val="none" w:color="auto" w:sz="0" w:space="0"/>
+          <w:left w:val="none" w:color="auto" w:sz="0" w:space="0"/>
+          <w:bottom w:val="none" w:color="auto" w:sz="0" w:space="0"/>
+          <w:right w:val="none" w:color="auto" w:sz="0" w:space="0"/>
+          <w:between w:val="none" w:color="auto" w:sz="0" w:space="0"/>
         </w:pBdr>
         <w:spacing w:before="417" w:line="360" w:lineRule="auto"/>
         <w:ind w:left="-24" w:right="4"/>
@@ -536,11 +476,11 @@
       <w:pPr>
         <w:widowControl w:val="0"/>
         <w:pBdr>
-          <w:top w:val="nil"/>
-          <w:left w:val="nil"/>
-          <w:bottom w:val="nil"/>
-          <w:right w:val="nil"/>
-          <w:between w:val="nil"/>
+          <w:top w:val="none" w:color="auto" w:sz="0" w:space="0"/>
+          <w:left w:val="none" w:color="auto" w:sz="0" w:space="0"/>
+          <w:bottom w:val="none" w:color="auto" w:sz="0" w:space="0"/>
+          <w:right w:val="none" w:color="auto" w:sz="0" w:space="0"/>
+          <w:between w:val="none" w:color="auto" w:sz="0" w:space="0"/>
         </w:pBdr>
         <w:spacing w:before="355" w:line="360" w:lineRule="auto"/>
         <w:ind w:left="542" w:right="4"/>
@@ -563,80 +503,35 @@
       <w:bookmarkStart w:id="6" w:name="_Hlk51856103"/>
       <w:r>
         <w:rPr>
-          <w:color w:val="000000"/>
-          <w:sz w:val="24"/>
-          <w:szCs w:val="24"/>
-        </w:rPr>
-        <w:t>Escreva os o</w:t>
-      </w:r>
-      <w:r>
-        <w:rPr>
-          <w:color w:val="000000"/>
-          <w:sz w:val="24"/>
-          <w:szCs w:val="24"/>
-        </w:rPr>
-        <w:t xml:space="preserve">bjetivos da </w:t>
-      </w:r>
-      <w:r>
-        <w:rPr>
-          <w:color w:val="000000"/>
-          <w:sz w:val="24"/>
-          <w:szCs w:val="24"/>
-        </w:rPr>
-        <w:t>e</w:t>
-      </w:r>
-      <w:r>
-        <w:rPr>
-          <w:color w:val="000000"/>
-          <w:sz w:val="24"/>
-          <w:szCs w:val="24"/>
-        </w:rPr>
-        <w:t>mpresa</w:t>
-      </w:r>
-      <w:r>
-        <w:rPr>
-          <w:color w:val="000000"/>
-          <w:sz w:val="24"/>
-          <w:szCs w:val="24"/>
-        </w:rPr>
-        <w:t>, su</w:t>
+          <w:rFonts w:hint="default"/>
+          <w:color w:val="000000"/>
+          <w:sz w:val="24"/>
+          <w:szCs w:val="24"/>
+          <w:lang w:val="pt-BR"/>
+        </w:rPr>
+        <w:t>A empresa tem como objetivo, ser a melhor produtora do interior paulista. Prestando atendimento de qualidade para seus clientes.</w:t>
       </w:r>
       <w:bookmarkEnd w:id="6"/>
-      <w:r>
-        <w:rPr>
-          <w:i/>
-          <w:color w:val="000000"/>
-          <w:sz w:val="24"/>
-          <w:szCs w:val="24"/>
-        </w:rPr>
-        <w:t>a função social, onde pretende chegar, se há contribuições ambientais e sociais relevantes</w:t>
-      </w:r>
-      <w:r>
-        <w:rPr>
-          <w:color w:val="000000"/>
-          <w:sz w:val="24"/>
-          <w:szCs w:val="24"/>
-        </w:rPr>
-        <w:t xml:space="preserve">. </w:t>
-      </w:r>
-    </w:p>
-    <w:p>
-      <w:pPr>
-        <w:widowControl w:val="0"/>
-        <w:pBdr>
-          <w:top w:val="nil"/>
-          <w:left w:val="nil"/>
-          <w:bottom w:val="nil"/>
-          <w:right w:val="nil"/>
-          <w:between w:val="nil"/>
+    </w:p>
+    <w:p>
+      <w:pPr>
+        <w:widowControl w:val="0"/>
+        <w:pBdr>
+          <w:top w:val="none" w:color="auto" w:sz="0" w:space="0"/>
+          <w:left w:val="none" w:color="auto" w:sz="0" w:space="0"/>
+          <w:bottom w:val="none" w:color="auto" w:sz="0" w:space="0"/>
+          <w:right w:val="none" w:color="auto" w:sz="0" w:space="0"/>
+          <w:between w:val="none" w:color="auto" w:sz="0" w:space="0"/>
         </w:pBdr>
         <w:spacing w:before="470" w:line="360" w:lineRule="auto"/>
         <w:ind w:left="542" w:right="4"/>
         <w:jc w:val="both"/>
         <w:rPr>
-          <w:color w:val="000000"/>
-          <w:sz w:val="24"/>
-          <w:szCs w:val="24"/>
+          <w:rFonts w:hint="default"/>
+          <w:color w:val="000000"/>
+          <w:sz w:val="24"/>
+          <w:szCs w:val="24"/>
+          <w:lang w:val="pt-BR"/>
         </w:rPr>
       </w:pPr>
       <w:r>
@@ -654,39 +549,7 @@
           <w:sz w:val="24"/>
           <w:szCs w:val="24"/>
         </w:rPr>
-        <w:t>Apresente a p</w:t>
-      </w:r>
-      <w:r>
-        <w:rPr>
-          <w:color w:val="000000"/>
-          <w:sz w:val="24"/>
-          <w:szCs w:val="24"/>
-        </w:rPr>
-        <w:t xml:space="preserve">olítica e </w:t>
-      </w:r>
-      <w:r>
-        <w:rPr>
-          <w:color w:val="000000"/>
-          <w:sz w:val="24"/>
-          <w:szCs w:val="24"/>
-        </w:rPr>
-        <w:t>m</w:t>
-      </w:r>
-      <w:r>
-        <w:rPr>
-          <w:color w:val="000000"/>
-          <w:sz w:val="24"/>
-          <w:szCs w:val="24"/>
-        </w:rPr>
-        <w:t xml:space="preserve">issão </w:t>
-      </w:r>
-      <w:r>
-        <w:rPr>
-          <w:color w:val="000000"/>
-          <w:sz w:val="24"/>
-          <w:szCs w:val="24"/>
-        </w:rPr>
-        <w:t xml:space="preserve">da </w:t>
+        <w:t xml:space="preserve">Apresente a política e missão da </w:t>
       </w:r>
       <w:bookmarkEnd w:id="7"/>
       <w:r>
@@ -695,31 +558,277 @@
           <w:sz w:val="24"/>
           <w:szCs w:val="24"/>
         </w:rPr>
-        <w:t>e</w:t>
-      </w:r>
-      <w:r>
-        <w:rPr>
-          <w:color w:val="000000"/>
-          <w:sz w:val="24"/>
-          <w:szCs w:val="24"/>
-        </w:rPr>
-        <w:t xml:space="preserve">mpresa </w:t>
-      </w:r>
-    </w:p>
-    <w:p>
-      <w:pPr>
-        <w:widowControl w:val="0"/>
-        <w:pBdr>
-          <w:top w:val="nil"/>
-          <w:left w:val="nil"/>
-          <w:bottom w:val="nil"/>
-          <w:right w:val="nil"/>
-          <w:between w:val="nil"/>
+        <w:t>empresa</w:t>
+      </w:r>
+      <w:r>
+        <w:rPr>
+          <w:rFonts w:hint="default"/>
+          <w:color w:val="000000"/>
+          <w:sz w:val="24"/>
+          <w:szCs w:val="24"/>
+          <w:lang w:val="pt-BR"/>
+        </w:rPr>
+        <w:t xml:space="preserve">: </w:t>
+      </w:r>
+    </w:p>
+    <w:p>
+      <w:pPr>
+        <w:widowControl w:val="0"/>
+        <w:pBdr>
+          <w:top w:val="none" w:color="auto" w:sz="0" w:space="0"/>
+          <w:left w:val="none" w:color="auto" w:sz="0" w:space="0"/>
+          <w:bottom w:val="none" w:color="auto" w:sz="0" w:space="0"/>
+          <w:right w:val="none" w:color="auto" w:sz="0" w:space="0"/>
+          <w:between w:val="none" w:color="auto" w:sz="0" w:space="0"/>
         </w:pBdr>
         <w:spacing w:before="470" w:line="360" w:lineRule="auto"/>
         <w:ind w:left="542" w:right="4"/>
         <w:jc w:val="both"/>
         <w:rPr>
+          <w:rFonts w:hint="default"/>
+          <w:color w:val="000000"/>
+          <w:sz w:val="24"/>
+          <w:szCs w:val="24"/>
+          <w:lang w:val="pt-BR"/>
+        </w:rPr>
+      </w:pPr>
+      <w:r>
+        <w:rPr>
+          <w:rFonts w:hint="default"/>
+          <w:color w:val="000000"/>
+          <w:sz w:val="24"/>
+          <w:szCs w:val="24"/>
+          <w:lang w:val="pt-BR"/>
+        </w:rPr>
+        <w:t>Missão da empresa: Proporcionar experiências inesquecíveis através da produção e transmissão de eventos de alta qualidade, utilizando tecnologia de ponta e uma equipe dedicada, comprometida com a satisfação do cliente e a inovação contínua.</w:t>
+      </w:r>
+    </w:p>
+    <w:p>
+      <w:pPr>
+        <w:widowControl w:val="0"/>
+        <w:pBdr>
+          <w:top w:val="none" w:color="auto" w:sz="0" w:space="0"/>
+          <w:left w:val="none" w:color="auto" w:sz="0" w:space="0"/>
+          <w:bottom w:val="none" w:color="auto" w:sz="0" w:space="0"/>
+          <w:right w:val="none" w:color="auto" w:sz="0" w:space="0"/>
+          <w:between w:val="none" w:color="auto" w:sz="0" w:space="0"/>
+        </w:pBdr>
+        <w:spacing w:before="470" w:line="360" w:lineRule="auto"/>
+        <w:ind w:left="542" w:right="4"/>
+        <w:jc w:val="both"/>
+        <w:rPr>
+          <w:rFonts w:hint="default"/>
+          <w:color w:val="000000"/>
+          <w:sz w:val="24"/>
+          <w:szCs w:val="24"/>
+          <w:lang w:val="pt-BR"/>
+        </w:rPr>
+      </w:pPr>
+      <w:r>
+        <w:rPr>
+          <w:rFonts w:hint="default"/>
+          <w:color w:val="000000"/>
+          <w:sz w:val="24"/>
+          <w:szCs w:val="24"/>
+          <w:lang w:val="pt-BR"/>
+        </w:rPr>
+        <w:t>Principais Políticas:</w:t>
+      </w:r>
+    </w:p>
+    <w:p>
+      <w:pPr>
+        <w:widowControl w:val="0"/>
+        <w:numPr>
+          <w:ilvl w:val="0"/>
+          <w:numId w:val="1"/>
+        </w:numPr>
+        <w:pBdr>
+          <w:top w:val="none" w:color="auto" w:sz="0" w:space="0"/>
+          <w:left w:val="none" w:color="auto" w:sz="0" w:space="0"/>
+          <w:bottom w:val="none" w:color="auto" w:sz="0" w:space="0"/>
+          <w:right w:val="none" w:color="auto" w:sz="0" w:space="0"/>
+          <w:between w:val="none" w:color="auto" w:sz="0" w:space="0"/>
+        </w:pBdr>
+        <w:spacing w:before="470" w:line="360" w:lineRule="auto"/>
+        <w:ind w:left="425" w:leftChars="0" w:right="4" w:hanging="425" w:firstLineChars="0"/>
+        <w:jc w:val="both"/>
+        <w:rPr>
+          <w:rFonts w:hint="default"/>
+          <w:color w:val="000000"/>
+          <w:sz w:val="24"/>
+          <w:szCs w:val="24"/>
+          <w:lang w:val="pt-BR"/>
+        </w:rPr>
+      </w:pPr>
+      <w:r>
+        <w:rPr>
+          <w:rFonts w:hint="default"/>
+          <w:color w:val="000000"/>
+          <w:sz w:val="24"/>
+          <w:szCs w:val="24"/>
+          <w:lang w:val="pt-BR"/>
+        </w:rPr>
+        <w:t>Compromisso com a Qualidade: Garantir que todos os eventos produzidos e transmitidos atendam aos mais altos padrões de qualidade, desde a preparação até a execução final.</w:t>
+      </w:r>
+    </w:p>
+    <w:p>
+      <w:pPr>
+        <w:widowControl w:val="0"/>
+        <w:numPr>
+          <w:ilvl w:val="0"/>
+          <w:numId w:val="1"/>
+        </w:numPr>
+        <w:pBdr>
+          <w:top w:val="none" w:color="auto" w:sz="0" w:space="0"/>
+          <w:left w:val="none" w:color="auto" w:sz="0" w:space="0"/>
+          <w:bottom w:val="none" w:color="auto" w:sz="0" w:space="0"/>
+          <w:right w:val="none" w:color="auto" w:sz="0" w:space="0"/>
+          <w:between w:val="none" w:color="auto" w:sz="0" w:space="0"/>
+        </w:pBdr>
+        <w:spacing w:before="470" w:line="360" w:lineRule="auto"/>
+        <w:ind w:left="425" w:leftChars="0" w:right="4" w:hanging="425" w:firstLineChars="0"/>
+        <w:jc w:val="both"/>
+        <w:rPr>
+          <w:rFonts w:hint="default"/>
+          <w:color w:val="000000"/>
+          <w:sz w:val="24"/>
+          <w:szCs w:val="24"/>
+          <w:lang w:val="pt-BR"/>
+        </w:rPr>
+      </w:pPr>
+      <w:r>
+        <w:rPr>
+          <w:rFonts w:hint="default"/>
+          <w:color w:val="000000"/>
+          <w:sz w:val="24"/>
+          <w:szCs w:val="24"/>
+          <w:lang w:val="pt-BR"/>
+        </w:rPr>
+        <w:t>Inovação e Tecnologia: Investir continuamente em novas tecnologias e métodos inovadores para melhorar a experiência do cliente e a eficiência operacional.</w:t>
+      </w:r>
+    </w:p>
+    <w:p>
+      <w:pPr>
+        <w:widowControl w:val="0"/>
+        <w:numPr>
+          <w:ilvl w:val="0"/>
+          <w:numId w:val="1"/>
+        </w:numPr>
+        <w:pBdr>
+          <w:top w:val="none" w:color="auto" w:sz="0" w:space="0"/>
+          <w:left w:val="none" w:color="auto" w:sz="0" w:space="0"/>
+          <w:bottom w:val="none" w:color="auto" w:sz="0" w:space="0"/>
+          <w:right w:val="none" w:color="auto" w:sz="0" w:space="0"/>
+          <w:between w:val="none" w:color="auto" w:sz="0" w:space="0"/>
+        </w:pBdr>
+        <w:spacing w:before="470" w:line="360" w:lineRule="auto"/>
+        <w:ind w:left="425" w:leftChars="0" w:right="4" w:hanging="425" w:firstLineChars="0"/>
+        <w:jc w:val="both"/>
+        <w:rPr>
+          <w:rFonts w:hint="default"/>
+          <w:color w:val="000000"/>
+          <w:sz w:val="24"/>
+          <w:szCs w:val="24"/>
+          <w:lang w:val="pt-BR"/>
+        </w:rPr>
+      </w:pPr>
+      <w:r>
+        <w:rPr>
+          <w:rFonts w:hint="default"/>
+          <w:color w:val="000000"/>
+          <w:sz w:val="24"/>
+          <w:szCs w:val="24"/>
+          <w:lang w:val="pt-BR"/>
+        </w:rPr>
+        <w:t>Sustentabilidade: Adotar práticas sustentáveis em todas as etapas da produção e transmissão, minimizando o impacto ambiental.</w:t>
+      </w:r>
+    </w:p>
+    <w:p>
+      <w:pPr>
+        <w:widowControl w:val="0"/>
+        <w:numPr>
+          <w:ilvl w:val="0"/>
+          <w:numId w:val="1"/>
+        </w:numPr>
+        <w:pBdr>
+          <w:top w:val="none" w:color="auto" w:sz="0" w:space="0"/>
+          <w:left w:val="none" w:color="auto" w:sz="0" w:space="0"/>
+          <w:bottom w:val="none" w:color="auto" w:sz="0" w:space="0"/>
+          <w:right w:val="none" w:color="auto" w:sz="0" w:space="0"/>
+          <w:between w:val="none" w:color="auto" w:sz="0" w:space="0"/>
+        </w:pBdr>
+        <w:spacing w:before="470" w:line="360" w:lineRule="auto"/>
+        <w:ind w:left="425" w:leftChars="0" w:right="4" w:hanging="425" w:firstLineChars="0"/>
+        <w:jc w:val="both"/>
+        <w:rPr>
+          <w:rFonts w:hint="default"/>
+          <w:color w:val="000000"/>
+          <w:sz w:val="24"/>
+          <w:szCs w:val="24"/>
+          <w:lang w:val="pt-BR"/>
+        </w:rPr>
+      </w:pPr>
+      <w:r>
+        <w:rPr>
+          <w:rFonts w:hint="default"/>
+          <w:color w:val="000000"/>
+          <w:sz w:val="24"/>
+          <w:szCs w:val="24"/>
+          <w:lang w:val="pt-BR"/>
+        </w:rPr>
+        <w:t>Ética e Transparência: Manter uma conduta ética em todas as relações comerciais e ser transparente com clientes, fornecedores e colaboradores.</w:t>
+      </w:r>
+    </w:p>
+    <w:p>
+      <w:pPr>
+        <w:widowControl w:val="0"/>
+        <w:numPr>
+          <w:ilvl w:val="0"/>
+          <w:numId w:val="1"/>
+        </w:numPr>
+        <w:pBdr>
+          <w:top w:val="none" w:color="auto" w:sz="0" w:space="0"/>
+          <w:left w:val="none" w:color="auto" w:sz="0" w:space="0"/>
+          <w:bottom w:val="none" w:color="auto" w:sz="0" w:space="0"/>
+          <w:right w:val="none" w:color="auto" w:sz="0" w:space="0"/>
+          <w:between w:val="none" w:color="auto" w:sz="0" w:space="0"/>
+        </w:pBdr>
+        <w:spacing w:before="470" w:line="360" w:lineRule="auto"/>
+        <w:ind w:left="425" w:leftChars="0" w:right="4" w:hanging="425" w:firstLineChars="0"/>
+        <w:jc w:val="both"/>
+        <w:rPr>
+          <w:rFonts w:hint="default"/>
+          <w:color w:val="000000"/>
+          <w:sz w:val="24"/>
+          <w:szCs w:val="24"/>
+          <w:lang w:val="pt-BR"/>
+        </w:rPr>
+      </w:pPr>
+      <w:r>
+        <w:rPr>
+          <w:rFonts w:hint="default"/>
+          <w:color w:val="000000"/>
+          <w:sz w:val="24"/>
+          <w:szCs w:val="24"/>
+          <w:lang w:val="pt-BR"/>
+        </w:rPr>
+        <w:t>Segurança: Priorizar a segurança de todos os envolvidos nos eventos, incluindo equipe, participantes e público.</w:t>
+      </w:r>
+    </w:p>
+    <w:p>
+      <w:pPr>
+        <w:widowControl w:val="0"/>
+        <w:pBdr>
+          <w:top w:val="none" w:color="auto" w:sz="0" w:space="0"/>
+          <w:left w:val="none" w:color="auto" w:sz="0" w:space="0"/>
+          <w:bottom w:val="none" w:color="auto" w:sz="0" w:space="0"/>
+          <w:right w:val="none" w:color="auto" w:sz="0" w:space="0"/>
+          <w:between w:val="none" w:color="auto" w:sz="0" w:space="0"/>
+        </w:pBdr>
+        <w:spacing w:before="470" w:line="360" w:lineRule="auto"/>
+        <w:ind w:left="542" w:right="4"/>
+        <w:jc w:val="both"/>
+        <w:rPr>
           <w:b/>
           <w:bCs/>
           <w:iCs/>
@@ -752,11 +861,11 @@
       <w:pPr>
         <w:widowControl w:val="0"/>
         <w:pBdr>
-          <w:top w:val="nil"/>
-          <w:left w:val="nil"/>
-          <w:bottom w:val="nil"/>
-          <w:right w:val="nil"/>
-          <w:between w:val="nil"/>
+          <w:top w:val="none" w:color="auto" w:sz="0" w:space="0"/>
+          <w:left w:val="none" w:color="auto" w:sz="0" w:space="0"/>
+          <w:bottom w:val="none" w:color="auto" w:sz="0" w:space="0"/>
+          <w:right w:val="none" w:color="auto" w:sz="0" w:space="0"/>
+          <w:between w:val="none" w:color="auto" w:sz="0" w:space="0"/>
         </w:pBdr>
         <w:spacing w:before="470" w:line="360" w:lineRule="auto"/>
         <w:ind w:left="542" w:right="4"/>
@@ -790,11 +899,11 @@
       <w:pPr>
         <w:widowControl w:val="0"/>
         <w:pBdr>
-          <w:top w:val="nil"/>
-          <w:left w:val="nil"/>
-          <w:bottom w:val="nil"/>
-          <w:right w:val="nil"/>
-          <w:between w:val="nil"/>
+          <w:top w:val="none" w:color="auto" w:sz="0" w:space="0"/>
+          <w:left w:val="none" w:color="auto" w:sz="0" w:space="0"/>
+          <w:bottom w:val="none" w:color="auto" w:sz="0" w:space="0"/>
+          <w:right w:val="none" w:color="auto" w:sz="0" w:space="0"/>
+          <w:between w:val="none" w:color="auto" w:sz="0" w:space="0"/>
         </w:pBdr>
         <w:spacing w:before="470" w:line="360" w:lineRule="auto"/>
         <w:ind w:left="542" w:right="4"/>
@@ -811,11 +920,11 @@
       <w:pPr>
         <w:widowControl w:val="0"/>
         <w:pBdr>
-          <w:top w:val="nil"/>
-          <w:left w:val="nil"/>
-          <w:bottom w:val="nil"/>
-          <w:right w:val="nil"/>
-          <w:between w:val="nil"/>
+          <w:top w:val="none" w:color="auto" w:sz="0" w:space="0"/>
+          <w:left w:val="none" w:color="auto" w:sz="0" w:space="0"/>
+          <w:bottom w:val="none" w:color="auto" w:sz="0" w:space="0"/>
+          <w:right w:val="none" w:color="auto" w:sz="0" w:space="0"/>
+          <w:between w:val="none" w:color="auto" w:sz="0" w:space="0"/>
         </w:pBdr>
         <w:spacing w:before="470" w:line="360" w:lineRule="auto"/>
         <w:ind w:left="542" w:right="4"/>
@@ -833,11 +942,11 @@
       <w:pPr>
         <w:widowControl w:val="0"/>
         <w:pBdr>
-          <w:top w:val="nil"/>
-          <w:left w:val="nil"/>
-          <w:bottom w:val="nil"/>
-          <w:right w:val="nil"/>
-          <w:between w:val="nil"/>
+          <w:top w:val="none" w:color="auto" w:sz="0" w:space="0"/>
+          <w:left w:val="none" w:color="auto" w:sz="0" w:space="0"/>
+          <w:bottom w:val="none" w:color="auto" w:sz="0" w:space="0"/>
+          <w:right w:val="none" w:color="auto" w:sz="0" w:space="0"/>
+          <w:between w:val="none" w:color="auto" w:sz="0" w:space="0"/>
         </w:pBdr>
         <w:spacing w:before="412" w:line="360" w:lineRule="auto"/>
         <w:ind w:left="-24" w:right="4"/>
@@ -883,11 +992,11 @@
       <w:pPr>
         <w:widowControl w:val="0"/>
         <w:pBdr>
-          <w:top w:val="nil"/>
-          <w:left w:val="nil"/>
-          <w:bottom w:val="nil"/>
-          <w:right w:val="nil"/>
-          <w:between w:val="nil"/>
+          <w:top w:val="none" w:color="auto" w:sz="0" w:space="0"/>
+          <w:left w:val="none" w:color="auto" w:sz="0" w:space="0"/>
+          <w:bottom w:val="none" w:color="auto" w:sz="0" w:space="0"/>
+          <w:right w:val="none" w:color="auto" w:sz="0" w:space="0"/>
+          <w:between w:val="none" w:color="auto" w:sz="0" w:space="0"/>
         </w:pBdr>
         <w:spacing w:before="355" w:line="360" w:lineRule="auto"/>
         <w:ind w:left="542" w:right="4"/>
@@ -903,24 +1012,10 @@
           <w:sz w:val="24"/>
           <w:szCs w:val="24"/>
         </w:rPr>
-        <w:t>3.</w:t>
-      </w:r>
-      <w:r>
-        <w:rPr>
-          <w:color w:val="000000"/>
-          <w:sz w:val="24"/>
-          <w:szCs w:val="24"/>
-        </w:rPr>
-        <w:t>1</w:t>
-      </w:r>
-      <w:r>
-        <w:rPr>
-          <w:color w:val="000000"/>
-          <w:sz w:val="24"/>
-          <w:szCs w:val="24"/>
-        </w:rPr>
-        <w:t xml:space="preserve">. </w:t>
-      </w:r>
+        <w:t xml:space="preserve">3.1. </w:t>
+      </w:r>
+      <w:bookmarkStart w:id="20" w:name="_GoBack"/>
+      <w:bookmarkEnd w:id="20"/>
       <w:bookmarkStart w:id="10" w:name="_Hlk51856291"/>
       <w:r>
         <w:rPr>
@@ -928,33 +1023,7 @@
           <w:sz w:val="24"/>
           <w:szCs w:val="24"/>
         </w:rPr>
-        <w:t xml:space="preserve">Apresente </w:t>
-      </w:r>
-      <w:proofErr w:type="gramStart"/>
-      <w:r>
-        <w:rPr>
-          <w:color w:val="000000"/>
-          <w:sz w:val="24"/>
-          <w:szCs w:val="24"/>
-        </w:rPr>
-        <w:t>as  p</w:t>
-      </w:r>
-      <w:r>
-        <w:rPr>
-          <w:color w:val="000000"/>
-          <w:sz w:val="24"/>
-          <w:szCs w:val="24"/>
-        </w:rPr>
-        <w:t>rincipais</w:t>
-      </w:r>
-      <w:proofErr w:type="gramEnd"/>
-      <w:r>
-        <w:rPr>
-          <w:color w:val="000000"/>
-          <w:sz w:val="24"/>
-          <w:szCs w:val="24"/>
-        </w:rPr>
-        <w:t xml:space="preserve"> funções da área </w:t>
+        <w:t xml:space="preserve">Apresente as  principais funções da área </w:t>
       </w:r>
       <w:bookmarkEnd w:id="10"/>
       <w:r>
@@ -963,28 +1032,12 @@
           <w:sz w:val="24"/>
           <w:szCs w:val="24"/>
         </w:rPr>
-        <w:t xml:space="preserve">e </w:t>
-      </w:r>
-      <w:r>
-        <w:rPr>
-          <w:color w:val="000000"/>
-          <w:sz w:val="24"/>
-          <w:szCs w:val="24"/>
-        </w:rPr>
-        <w:t>descreva a funcionalidade da área em seus detalhes com as respectivas atividades que a área desenvolve</w:t>
-      </w:r>
-      <w:r>
-        <w:rPr>
-          <w:color w:val="000000"/>
-          <w:sz w:val="24"/>
-          <w:szCs w:val="24"/>
-        </w:rPr>
-        <w:t>.</w:t>
-      </w:r>
-    </w:p>
-    <w:p>
-      <w:pPr>
-        <w:pStyle w:val="NormalWeb"/>
+        <w:t>e descreva a funcionalidade da área em seus detalhes com as respectivas atividades que a área desenvolve.</w:t>
+      </w:r>
+    </w:p>
+    <w:p>
+      <w:pPr>
+        <w:pStyle w:val="14"/>
         <w:spacing w:before="470" w:beforeAutospacing="0" w:after="0" w:afterAutospacing="0" w:line="360" w:lineRule="auto"/>
         <w:ind w:left="542" w:right="-1"/>
         <w:rPr>
@@ -997,21 +1050,7 @@
           <w:rFonts w:ascii="Arial" w:hAnsi="Arial" w:cs="Arial"/>
           <w:color w:val="000000"/>
         </w:rPr>
-        <w:t>3.</w:t>
-      </w:r>
-      <w:r>
-        <w:rPr>
-          <w:rFonts w:ascii="Arial" w:hAnsi="Arial" w:cs="Arial"/>
-          <w:color w:val="000000"/>
-        </w:rPr>
-        <w:t>2</w:t>
-      </w:r>
-      <w:r>
-        <w:rPr>
-          <w:rFonts w:ascii="Arial" w:hAnsi="Arial" w:cs="Arial"/>
-          <w:color w:val="000000"/>
-        </w:rPr>
-        <w:t xml:space="preserve">. </w:t>
+        <w:t xml:space="preserve">3.2. </w:t>
       </w:r>
       <w:bookmarkStart w:id="11" w:name="_Hlk51856308"/>
       <w:r>
@@ -1041,7 +1080,7 @@
     </w:p>
     <w:p>
       <w:pPr>
-        <w:pStyle w:val="NormalWeb"/>
+        <w:pStyle w:val="14"/>
         <w:numPr>
           <w:ilvl w:val="0"/>
           <w:numId w:val="2"/>
@@ -1063,7 +1102,7 @@
     </w:p>
     <w:p>
       <w:pPr>
-        <w:pStyle w:val="NormalWeb"/>
+        <w:pStyle w:val="14"/>
         <w:numPr>
           <w:ilvl w:val="0"/>
           <w:numId w:val="2"/>
@@ -1085,7 +1124,7 @@
     </w:p>
     <w:p>
       <w:pPr>
-        <w:pStyle w:val="NormalWeb"/>
+        <w:pStyle w:val="14"/>
         <w:numPr>
           <w:ilvl w:val="0"/>
           <w:numId w:val="2"/>
@@ -1107,7 +1146,7 @@
     </w:p>
     <w:p>
       <w:pPr>
-        <w:pStyle w:val="NormalWeb"/>
+        <w:pStyle w:val="14"/>
         <w:spacing w:before="470" w:beforeAutospacing="0" w:after="0" w:afterAutospacing="0" w:line="360" w:lineRule="auto"/>
         <w:ind w:left="542" w:right="-235"/>
         <w:rPr>
@@ -1120,94 +1159,23 @@
           <w:rFonts w:ascii="Arial" w:hAnsi="Arial" w:cs="Arial"/>
           <w:color w:val="000000"/>
         </w:rPr>
-        <w:lastRenderedPageBreak/>
-        <w:t>3.</w:t>
-      </w:r>
+        <w:t xml:space="preserve">3.3. Indique entre as áreas do curso aquela/aquelas que se relaciona/relacionam às atividades de estágio. </w:t>
+      </w:r>
+      <w:bookmarkStart w:id="12" w:name="_Hlk51856337"/>
       <w:r>
         <w:rPr>
           <w:rFonts w:ascii="Arial" w:hAnsi="Arial" w:cs="Arial"/>
           <w:color w:val="000000"/>
         </w:rPr>
-        <w:t>3</w:t>
-      </w:r>
+        <w:t>Justifique detalhadamente essa relação</w:t>
+      </w:r>
+      <w:bookmarkEnd w:id="12"/>
       <w:r>
         <w:rPr>
           <w:rFonts w:ascii="Arial" w:hAnsi="Arial" w:cs="Arial"/>
           <w:color w:val="000000"/>
         </w:rPr>
-        <w:t xml:space="preserve">. </w:t>
-      </w:r>
-      <w:r>
-        <w:rPr>
-          <w:rFonts w:ascii="Arial" w:hAnsi="Arial" w:cs="Arial"/>
-          <w:color w:val="000000"/>
-        </w:rPr>
-        <w:t>Indique e</w:t>
-      </w:r>
-      <w:r>
-        <w:rPr>
-          <w:rFonts w:ascii="Arial" w:hAnsi="Arial" w:cs="Arial"/>
-          <w:color w:val="000000"/>
-        </w:rPr>
-        <w:t xml:space="preserve">ntre as áreas do curso </w:t>
-      </w:r>
-      <w:r>
-        <w:rPr>
-          <w:rFonts w:ascii="Arial" w:hAnsi="Arial" w:cs="Arial"/>
-          <w:color w:val="000000"/>
-        </w:rPr>
-        <w:t>aquela/aquelas que</w:t>
-      </w:r>
-      <w:r>
-        <w:rPr>
-          <w:rFonts w:ascii="Arial" w:hAnsi="Arial" w:cs="Arial"/>
-          <w:color w:val="000000"/>
-        </w:rPr>
-        <w:t xml:space="preserve"> se relaciona/relacionam às atividades de estágio. </w:t>
-      </w:r>
-      <w:bookmarkStart w:id="12" w:name="_Hlk51856337"/>
-      <w:r>
-        <w:rPr>
-          <w:rFonts w:ascii="Arial" w:hAnsi="Arial" w:cs="Arial"/>
-          <w:color w:val="000000"/>
-        </w:rPr>
-        <w:t>Justifique detalhadamente essa relação</w:t>
-      </w:r>
-      <w:bookmarkEnd w:id="12"/>
-      <w:r>
-        <w:rPr>
-          <w:rFonts w:ascii="Arial" w:hAnsi="Arial" w:cs="Arial"/>
-          <w:color w:val="000000"/>
-        </w:rPr>
-        <w:t xml:space="preserve">. </w:t>
-      </w:r>
-      <w:r>
-        <w:rPr>
-          <w:rFonts w:ascii="Arial" w:hAnsi="Arial" w:cs="Arial"/>
-          <w:color w:val="000000"/>
-        </w:rPr>
-        <w:t xml:space="preserve">Observação: </w:t>
-      </w:r>
-      <w:r>
-        <w:rPr>
-          <w:rFonts w:ascii="Arial" w:hAnsi="Arial" w:cs="Arial"/>
-          <w:color w:val="000000"/>
-        </w:rPr>
-        <w:t xml:space="preserve">As áreas e </w:t>
-      </w:r>
-      <w:r>
-        <w:rPr>
-          <w:rFonts w:ascii="Arial" w:hAnsi="Arial" w:cs="Arial"/>
-          <w:color w:val="000000"/>
-        </w:rPr>
-        <w:t>subáreas</w:t>
-      </w:r>
-      <w:r>
-        <w:rPr>
-          <w:rFonts w:ascii="Arial" w:hAnsi="Arial" w:cs="Arial"/>
-          <w:color w:val="000000"/>
-        </w:rPr>
-        <w:t xml:space="preserve"> podem ser consultadas no plano de atividade. </w:t>
+        <w:t>. Observação: As áreas e subáreas podem ser consultadas no plano de atividade. </w:t>
       </w:r>
     </w:p>
     <w:bookmarkEnd w:id="9"/>
@@ -1215,11 +1183,11 @@
       <w:pPr>
         <w:widowControl w:val="0"/>
         <w:pBdr>
-          <w:top w:val="nil"/>
-          <w:left w:val="nil"/>
-          <w:bottom w:val="nil"/>
-          <w:right w:val="nil"/>
-          <w:between w:val="nil"/>
+          <w:top w:val="none" w:color="auto" w:sz="0" w:space="0"/>
+          <w:left w:val="none" w:color="auto" w:sz="0" w:space="0"/>
+          <w:bottom w:val="none" w:color="auto" w:sz="0" w:space="0"/>
+          <w:right w:val="none" w:color="auto" w:sz="0" w:space="0"/>
+          <w:between w:val="none" w:color="auto" w:sz="0" w:space="0"/>
         </w:pBdr>
         <w:spacing w:before="470" w:line="360" w:lineRule="auto"/>
         <w:ind w:left="-24" w:right="4"/>
@@ -1265,11 +1233,11 @@
       <w:pPr>
         <w:widowControl w:val="0"/>
         <w:pBdr>
-          <w:top w:val="nil"/>
-          <w:left w:val="nil"/>
-          <w:bottom w:val="nil"/>
-          <w:right w:val="nil"/>
-          <w:between w:val="nil"/>
+          <w:top w:val="none" w:color="auto" w:sz="0" w:space="0"/>
+          <w:left w:val="none" w:color="auto" w:sz="0" w:space="0"/>
+          <w:bottom w:val="none" w:color="auto" w:sz="0" w:space="0"/>
+          <w:right w:val="none" w:color="auto" w:sz="0" w:space="0"/>
+          <w:between w:val="none" w:color="auto" w:sz="0" w:space="0"/>
         </w:pBdr>
         <w:spacing w:before="134" w:line="360" w:lineRule="auto"/>
         <w:ind w:left="542" w:right="4"/>
@@ -1289,74 +1257,26 @@
         </w:rPr>
         <w:t xml:space="preserve">4.1 </w:t>
       </w:r>
-      <w:bookmarkStart w:id="15" w:name="_Hlk51856611"/>
-      <w:bookmarkStart w:id="16" w:name="_Hlk51857608"/>
-      <w:r>
-        <w:rPr>
-          <w:color w:val="000000"/>
-          <w:sz w:val="24"/>
-          <w:szCs w:val="24"/>
-        </w:rPr>
-        <w:t>Descreva as</w:t>
-      </w:r>
-      <w:r>
-        <w:rPr>
-          <w:color w:val="000000"/>
-          <w:sz w:val="24"/>
-          <w:szCs w:val="24"/>
-        </w:rPr>
-        <w:t xml:space="preserve"> metodologias </w:t>
-      </w:r>
-      <w:r>
-        <w:rPr>
-          <w:color w:val="000000"/>
-          <w:sz w:val="24"/>
-          <w:szCs w:val="24"/>
-        </w:rPr>
-        <w:t xml:space="preserve">que </w:t>
-      </w:r>
-      <w:r>
-        <w:rPr>
-          <w:color w:val="000000"/>
-          <w:sz w:val="24"/>
-          <w:szCs w:val="24"/>
-        </w:rPr>
-        <w:t>utilizou no desen</w:t>
-      </w:r>
-      <w:r>
-        <w:rPr>
-          <w:color w:val="000000"/>
-          <w:sz w:val="24"/>
-          <w:szCs w:val="24"/>
-        </w:rPr>
-        <w:t>vol</w:t>
-      </w:r>
-      <w:r>
-        <w:rPr>
-          <w:color w:val="000000"/>
-          <w:sz w:val="24"/>
-          <w:szCs w:val="24"/>
-        </w:rPr>
-        <w:t>vimento das atividades</w:t>
-      </w:r>
-      <w:r>
-        <w:rPr>
-          <w:color w:val="000000"/>
-          <w:sz w:val="24"/>
-          <w:szCs w:val="24"/>
-        </w:rPr>
-        <w:t xml:space="preserve"> do estágio. </w:t>
-      </w:r>
-    </w:p>
-    <w:p>
-      <w:pPr>
-        <w:widowControl w:val="0"/>
-        <w:pBdr>
-          <w:top w:val="nil"/>
-          <w:left w:val="nil"/>
-          <w:bottom w:val="nil"/>
-          <w:right w:val="nil"/>
-          <w:between w:val="nil"/>
+      <w:bookmarkStart w:id="15" w:name="_Hlk51857608"/>
+      <w:bookmarkStart w:id="16" w:name="_Hlk51856611"/>
+      <w:r>
+        <w:rPr>
+          <w:color w:val="000000"/>
+          <w:sz w:val="24"/>
+          <w:szCs w:val="24"/>
+        </w:rPr>
+        <w:t xml:space="preserve">Descreva as metodologias que utilizou no desenvolvimento das atividades do estágio. </w:t>
+      </w:r>
+    </w:p>
+    <w:p>
+      <w:pPr>
+        <w:widowControl w:val="0"/>
+        <w:pBdr>
+          <w:top w:val="none" w:color="auto" w:sz="0" w:space="0"/>
+          <w:left w:val="none" w:color="auto" w:sz="0" w:space="0"/>
+          <w:bottom w:val="none" w:color="auto" w:sz="0" w:space="0"/>
+          <w:right w:val="none" w:color="auto" w:sz="0" w:space="0"/>
+          <w:between w:val="none" w:color="auto" w:sz="0" w:space="0"/>
         </w:pBdr>
         <w:spacing w:before="134" w:line="360" w:lineRule="auto"/>
         <w:ind w:left="542" w:right="4"/>
@@ -1373,63 +1293,7 @@
           <w:sz w:val="24"/>
           <w:szCs w:val="24"/>
         </w:rPr>
-        <w:t>4.2 Caso tenha utilizado a</w:t>
-      </w:r>
-      <w:r>
-        <w:rPr>
-          <w:color w:val="000000"/>
-          <w:sz w:val="24"/>
-          <w:szCs w:val="24"/>
-        </w:rPr>
-        <w:t>lgum</w:t>
-      </w:r>
-      <w:r>
-        <w:rPr>
-          <w:color w:val="000000"/>
-          <w:sz w:val="24"/>
-          <w:szCs w:val="24"/>
-        </w:rPr>
-        <w:t>a ferramenta ou</w:t>
-      </w:r>
-      <w:r>
-        <w:rPr>
-          <w:color w:val="000000"/>
-          <w:sz w:val="24"/>
-          <w:szCs w:val="24"/>
-        </w:rPr>
-        <w:t xml:space="preserve"> </w:t>
-      </w:r>
-      <w:r>
-        <w:rPr>
-          <w:color w:val="000000"/>
-          <w:sz w:val="24"/>
-          <w:szCs w:val="24"/>
-        </w:rPr>
-        <w:t>equipamento</w:t>
-      </w:r>
-      <w:r>
-        <w:rPr>
-          <w:color w:val="000000"/>
-          <w:sz w:val="24"/>
-          <w:szCs w:val="24"/>
-        </w:rPr>
-        <w:t xml:space="preserve">, explique seu funcionamento e </w:t>
-      </w:r>
-      <w:r>
-        <w:rPr>
-          <w:color w:val="000000"/>
-          <w:sz w:val="24"/>
-          <w:szCs w:val="24"/>
-        </w:rPr>
-        <w:t>as atividades que você desenvolveu utilizando essa ferramenta ou equipamento</w:t>
-      </w:r>
-      <w:r>
-        <w:rPr>
-          <w:color w:val="000000"/>
-          <w:sz w:val="24"/>
-          <w:szCs w:val="24"/>
-        </w:rPr>
-        <w:t>.</w:t>
+        <w:t>4.2 Caso tenha utilizado alguma ferramenta ou equipamento, explique seu funcionamento e as atividades que você desenvolveu utilizando essa ferramenta ou equipamento.</w:t>
       </w:r>
       <w:bookmarkEnd w:id="15"/>
       <w:bookmarkEnd w:id="16"/>
@@ -1439,11 +1303,11 @@
       <w:pPr>
         <w:widowControl w:val="0"/>
         <w:pBdr>
-          <w:top w:val="nil"/>
-          <w:left w:val="nil"/>
-          <w:bottom w:val="nil"/>
-          <w:right w:val="nil"/>
-          <w:between w:val="nil"/>
+          <w:top w:val="none" w:color="auto" w:sz="0" w:space="0"/>
+          <w:left w:val="none" w:color="auto" w:sz="0" w:space="0"/>
+          <w:bottom w:val="none" w:color="auto" w:sz="0" w:space="0"/>
+          <w:right w:val="none" w:color="auto" w:sz="0" w:space="0"/>
+          <w:between w:val="none" w:color="auto" w:sz="0" w:space="0"/>
         </w:pBdr>
         <w:spacing w:before="475" w:line="360" w:lineRule="auto"/>
         <w:ind w:left="-24" w:right="4"/>
@@ -1469,11 +1333,11 @@
       <w:pPr>
         <w:widowControl w:val="0"/>
         <w:pBdr>
-          <w:top w:val="nil"/>
-          <w:left w:val="nil"/>
-          <w:bottom w:val="nil"/>
-          <w:right w:val="nil"/>
-          <w:between w:val="nil"/>
+          <w:top w:val="none" w:color="auto" w:sz="0" w:space="0"/>
+          <w:left w:val="none" w:color="auto" w:sz="0" w:space="0"/>
+          <w:bottom w:val="none" w:color="auto" w:sz="0" w:space="0"/>
+          <w:right w:val="none" w:color="auto" w:sz="0" w:space="0"/>
+          <w:between w:val="none" w:color="auto" w:sz="0" w:space="0"/>
         </w:pBdr>
         <w:spacing w:before="134" w:line="360" w:lineRule="auto"/>
         <w:ind w:left="542" w:right="4"/>
@@ -1491,15 +1355,7 @@
           <w:sz w:val="24"/>
           <w:szCs w:val="24"/>
         </w:rPr>
-        <w:t xml:space="preserve">5.1 </w:t>
-      </w:r>
-      <w:r>
-        <w:rPr>
-          <w:color w:val="000000"/>
-          <w:sz w:val="24"/>
-          <w:szCs w:val="24"/>
-        </w:rPr>
-        <w:t>Descreva todas as atividades desenvolvidas em detalhes</w:t>
+        <w:t>5.1 Descreva todas as atividades desenvolvidas em detalhes</w:t>
       </w:r>
       <w:bookmarkEnd w:id="17"/>
       <w:r>
@@ -1508,34 +1364,18 @@
           <w:sz w:val="24"/>
           <w:szCs w:val="24"/>
         </w:rPr>
-        <w:t xml:space="preserve"> redigindo um texto</w:t>
-      </w:r>
-      <w:r>
-        <w:rPr>
-          <w:color w:val="000000"/>
-          <w:sz w:val="24"/>
-          <w:szCs w:val="24"/>
-        </w:rPr>
-        <w:t xml:space="preserve"> que pode ser subdividido em </w:t>
-      </w:r>
-      <w:r>
-        <w:rPr>
-          <w:color w:val="000000"/>
-          <w:sz w:val="24"/>
-          <w:szCs w:val="24"/>
-        </w:rPr>
-        <w:t xml:space="preserve">subseções. Nesse texto deve constar a identificação das atividades desenvolvidas em cada período do estágio como por exemplo, participação em processos de planejamento, participação no desenvolvimento de projetos, auxílio em atividades, entre outras. Descreva essas atividades desenvolvidas durante o estágio, fundamentando-as com os referenciais teóricos pesquisados, citando sua fonte (AUTORIA, data) e apresentando a referência completa do material na lista de referências constantes no final do relatório. </w:t>
-      </w:r>
-    </w:p>
-    <w:p>
-      <w:pPr>
-        <w:widowControl w:val="0"/>
-        <w:pBdr>
-          <w:top w:val="nil"/>
-          <w:left w:val="nil"/>
-          <w:bottom w:val="nil"/>
-          <w:right w:val="nil"/>
-          <w:between w:val="nil"/>
+        <w:t xml:space="preserve"> redigindo um texto que pode ser subdividido em subseções. Nesse texto deve constar a identificação das atividades desenvolvidas em cada período do estágio como por exemplo, participação em processos de planejamento, participação no desenvolvimento de projetos, auxílio em atividades, entre outras. Descreva essas atividades desenvolvidas durante o estágio, fundamentando-as com os referenciais teóricos pesquisados, citando sua fonte (AUTORIA, data) e apresentando a referência completa do material na lista de referências constantes no final do relatório. </w:t>
+      </w:r>
+    </w:p>
+    <w:p>
+      <w:pPr>
+        <w:widowControl w:val="0"/>
+        <w:pBdr>
+          <w:top w:val="none" w:color="auto" w:sz="0" w:space="0"/>
+          <w:left w:val="none" w:color="auto" w:sz="0" w:space="0"/>
+          <w:bottom w:val="none" w:color="auto" w:sz="0" w:space="0"/>
+          <w:right w:val="none" w:color="auto" w:sz="0" w:space="0"/>
+          <w:between w:val="none" w:color="auto" w:sz="0" w:space="0"/>
         </w:pBdr>
         <w:spacing w:before="134" w:line="360" w:lineRule="auto"/>
         <w:ind w:left="542" w:right="4"/>
@@ -1552,23 +1392,7 @@
           <w:sz w:val="24"/>
           <w:szCs w:val="24"/>
         </w:rPr>
-        <w:t>5.</w:t>
-      </w:r>
-      <w:r>
-        <w:rPr>
-          <w:color w:val="000000"/>
-          <w:sz w:val="24"/>
-          <w:szCs w:val="24"/>
-        </w:rPr>
-        <w:t>2</w:t>
-      </w:r>
-      <w:r>
-        <w:rPr>
-          <w:color w:val="000000"/>
-          <w:sz w:val="24"/>
-          <w:szCs w:val="24"/>
-        </w:rPr>
-        <w:t xml:space="preserve">. </w:t>
+        <w:t xml:space="preserve">5.2. </w:t>
       </w:r>
       <w:bookmarkStart w:id="18" w:name="_Hlk51858303"/>
       <w:r>
@@ -1579,31 +1403,38 @@
         </w:rPr>
         <w:t xml:space="preserve">Avalie seu perfil profissional por meio da seguinte ferramenta: </w:t>
       </w:r>
-      <w:hyperlink r:id="rId11" w:history="1">
-        <w:r>
-          <w:rPr>
-            <w:rStyle w:val="Hyperlink"/>
-            <w:sz w:val="24"/>
-            <w:szCs w:val="24"/>
-          </w:rPr>
-          <w:t>https://apps.univesp.br/planejamento-de-carreira/</w:t>
-        </w:r>
-      </w:hyperlink>
-      <w:r>
-        <w:rPr>
-          <w:color w:val="000000"/>
-          <w:sz w:val="24"/>
-          <w:szCs w:val="24"/>
-        </w:rPr>
-        <w:t xml:space="preserve"> e d</w:t>
-      </w:r>
-      <w:r>
-        <w:rPr>
-          <w:color w:val="000000"/>
-          <w:sz w:val="24"/>
-          <w:szCs w:val="24"/>
-        </w:rPr>
-        <w:t xml:space="preserve">iscuta como seu perfil profissional influenciou suas atividades de estágio. </w:t>
+      <w:r>
+        <w:fldChar w:fldCharType="begin"/>
+      </w:r>
+      <w:r>
+        <w:instrText xml:space="preserve"> HYPERLINK "https://apps.univesp.br/planejamento-de-carreira/" </w:instrText>
+      </w:r>
+      <w:r>
+        <w:fldChar w:fldCharType="separate"/>
+      </w:r>
+      <w:r>
+        <w:rPr>
+          <w:rStyle w:val="12"/>
+          <w:sz w:val="24"/>
+          <w:szCs w:val="24"/>
+        </w:rPr>
+        <w:t>https://apps.univesp.br/planejamento-de-carreira/</w:t>
+      </w:r>
+      <w:r>
+        <w:rPr>
+          <w:rStyle w:val="12"/>
+          <w:sz w:val="24"/>
+          <w:szCs w:val="24"/>
+        </w:rPr>
+        <w:fldChar w:fldCharType="end"/>
+      </w:r>
+      <w:r>
+        <w:rPr>
+          <w:color w:val="000000"/>
+          <w:sz w:val="24"/>
+          <w:szCs w:val="24"/>
+        </w:rPr>
+        <w:t xml:space="preserve"> e discuta como seu perfil profissional influenciou suas atividades de estágio. </w:t>
       </w:r>
       <w:bookmarkEnd w:id="18"/>
     </w:p>
@@ -1611,11 +1442,11 @@
       <w:pPr>
         <w:widowControl w:val="0"/>
         <w:pBdr>
-          <w:top w:val="nil"/>
-          <w:left w:val="nil"/>
-          <w:bottom w:val="nil"/>
-          <w:right w:val="nil"/>
-          <w:between w:val="nil"/>
+          <w:top w:val="none" w:color="auto" w:sz="0" w:space="0"/>
+          <w:left w:val="none" w:color="auto" w:sz="0" w:space="0"/>
+          <w:bottom w:val="none" w:color="auto" w:sz="0" w:space="0"/>
+          <w:right w:val="none" w:color="auto" w:sz="0" w:space="0"/>
+          <w:between w:val="none" w:color="auto" w:sz="0" w:space="0"/>
         </w:pBdr>
         <w:spacing w:before="470" w:line="360" w:lineRule="auto"/>
         <w:ind w:left="-24" w:right="4"/>
@@ -1641,11 +1472,11 @@
       <w:pPr>
         <w:widowControl w:val="0"/>
         <w:pBdr>
-          <w:top w:val="nil"/>
-          <w:left w:val="nil"/>
-          <w:bottom w:val="nil"/>
-          <w:right w:val="nil"/>
-          <w:between w:val="nil"/>
+          <w:top w:val="none" w:color="auto" w:sz="0" w:space="0"/>
+          <w:left w:val="none" w:color="auto" w:sz="0" w:space="0"/>
+          <w:bottom w:val="none" w:color="auto" w:sz="0" w:space="0"/>
+          <w:right w:val="none" w:color="auto" w:sz="0" w:space="0"/>
+          <w:between w:val="none" w:color="auto" w:sz="0" w:space="0"/>
         </w:pBdr>
         <w:spacing w:before="134" w:line="360" w:lineRule="auto"/>
         <w:ind w:left="542" w:right="4"/>
@@ -1672,51 +1503,18 @@
           <w:sz w:val="24"/>
           <w:szCs w:val="24"/>
         </w:rPr>
-        <w:t>.</w:t>
-      </w:r>
-      <w:r>
-        <w:rPr>
-          <w:color w:val="000000"/>
-          <w:sz w:val="24"/>
-          <w:szCs w:val="24"/>
-        </w:rPr>
-        <w:t xml:space="preserve"> </w:t>
-      </w:r>
-      <w:r>
-        <w:rPr>
-          <w:color w:val="000000"/>
-          <w:sz w:val="24"/>
-          <w:szCs w:val="24"/>
-        </w:rPr>
-        <w:t xml:space="preserve">Emita </w:t>
-      </w:r>
-      <w:r>
-        <w:rPr>
-          <w:color w:val="000000"/>
-          <w:sz w:val="24"/>
-          <w:szCs w:val="24"/>
-        </w:rPr>
-        <w:t xml:space="preserve">sua opinião sobre a importância do estágio para sua formação, relatando experiências importantes e dificuldades encontradas na realização do estágio. Ao finalizar, é importante tecer comentários, apresentando sugestões se julgar necessárias. Destaque pontos positivos e negativos observados durante as </w:t>
-      </w:r>
-      <w:r>
-        <w:rPr>
-          <w:color w:val="000000"/>
-          <w:sz w:val="24"/>
-          <w:szCs w:val="24"/>
-        </w:rPr>
-        <w:lastRenderedPageBreak/>
-        <w:t>atividades de estágio e avalie o aproveitamento do estágio, destacando experiências e conhecimentos da vida acadêmica que o auxiliaram no desempenho das atividades de estágio.</w:t>
-      </w:r>
-    </w:p>
-    <w:p>
-      <w:pPr>
-        <w:widowControl w:val="0"/>
-        <w:pBdr>
-          <w:top w:val="nil"/>
-          <w:left w:val="nil"/>
-          <w:bottom w:val="nil"/>
-          <w:right w:val="nil"/>
-          <w:between w:val="nil"/>
+        <w:t>. Emita sua opinião sobre a importância do estágio para sua formação, relatando experiências importantes e dificuldades encontradas na realização do estágio. Ao finalizar, é importante tecer comentários, apresentando sugestões se julgar necessárias. Destaque pontos positivos e negativos observados durante as atividades de estágio e avalie o aproveitamento do estágio, destacando experiências e conhecimentos da vida acadêmica que o auxiliaram no desempenho das atividades de estágio.</w:t>
+      </w:r>
+    </w:p>
+    <w:p>
+      <w:pPr>
+        <w:widowControl w:val="0"/>
+        <w:pBdr>
+          <w:top w:val="none" w:color="auto" w:sz="0" w:space="0"/>
+          <w:left w:val="none" w:color="auto" w:sz="0" w:space="0"/>
+          <w:bottom w:val="none" w:color="auto" w:sz="0" w:space="0"/>
+          <w:right w:val="none" w:color="auto" w:sz="0" w:space="0"/>
+          <w:between w:val="none" w:color="auto" w:sz="0" w:space="0"/>
         </w:pBdr>
         <w:spacing w:before="470" w:line="360" w:lineRule="auto"/>
         <w:ind w:left="-24" w:right="4"/>
@@ -1735,36 +1533,18 @@
           <w:sz w:val="28"/>
           <w:szCs w:val="28"/>
         </w:rPr>
-        <w:t>7</w:t>
-      </w:r>
-      <w:r>
-        <w:rPr>
-          <w:b/>
-          <w:color w:val="000000"/>
-          <w:sz w:val="28"/>
-          <w:szCs w:val="28"/>
-        </w:rPr>
-        <w:t xml:space="preserve">. Referências </w:t>
-      </w:r>
-      <w:r>
-        <w:rPr>
-          <w:b/>
-          <w:color w:val="000000"/>
-          <w:sz w:val="28"/>
-          <w:szCs w:val="28"/>
-        </w:rPr>
-        <w:t>bibliográficas</w:t>
-      </w:r>
-    </w:p>
-    <w:p>
-      <w:pPr>
-        <w:widowControl w:val="0"/>
-        <w:pBdr>
-          <w:top w:val="nil"/>
-          <w:left w:val="nil"/>
-          <w:bottom w:val="nil"/>
-          <w:right w:val="nil"/>
-          <w:between w:val="nil"/>
+        <w:t>7. Referências bibliográficas</w:t>
+      </w:r>
+    </w:p>
+    <w:p>
+      <w:pPr>
+        <w:widowControl w:val="0"/>
+        <w:pBdr>
+          <w:top w:val="none" w:color="auto" w:sz="0" w:space="0"/>
+          <w:left w:val="none" w:color="auto" w:sz="0" w:space="0"/>
+          <w:bottom w:val="none" w:color="auto" w:sz="0" w:space="0"/>
+          <w:right w:val="none" w:color="auto" w:sz="0" w:space="0"/>
+          <w:between w:val="none" w:color="auto" w:sz="0" w:space="0"/>
         </w:pBdr>
         <w:spacing w:before="134" w:line="360" w:lineRule="auto"/>
         <w:ind w:left="542" w:right="4"/>
@@ -1781,65 +1561,25 @@
           <w:sz w:val="24"/>
           <w:szCs w:val="24"/>
         </w:rPr>
-        <w:t xml:space="preserve">Escreva </w:t>
-      </w:r>
-      <w:r>
-        <w:rPr>
-          <w:color w:val="000000"/>
-          <w:sz w:val="24"/>
-          <w:szCs w:val="24"/>
-        </w:rPr>
-        <w:t xml:space="preserve">todas </w:t>
-      </w:r>
-      <w:r>
-        <w:rPr>
-          <w:color w:val="000000"/>
-          <w:sz w:val="24"/>
-          <w:szCs w:val="24"/>
-        </w:rPr>
-        <w:t xml:space="preserve">as obras utilizadas para compor o relatório </w:t>
-      </w:r>
-      <w:r>
-        <w:rPr>
-          <w:color w:val="000000"/>
-          <w:sz w:val="24"/>
-          <w:szCs w:val="24"/>
-        </w:rPr>
-        <w:t xml:space="preserve">seguindo </w:t>
-      </w:r>
-      <w:r>
-        <w:rPr>
-          <w:color w:val="000000"/>
-          <w:sz w:val="24"/>
-          <w:szCs w:val="24"/>
-        </w:rPr>
-        <w:t>as normas da</w:t>
-      </w:r>
-      <w:r>
-        <w:rPr>
-          <w:color w:val="000000"/>
-          <w:sz w:val="24"/>
-          <w:szCs w:val="24"/>
-        </w:rPr>
-        <w:t xml:space="preserve"> ABNT.</w:t>
+        <w:t>Escreva todas as obras utilizadas para compor o relatório seguindo as normas da ABNT.</w:t>
       </w:r>
     </w:p>
     <w:sectPr>
-      <w:headerReference w:type="default" r:id="rId12"/>
-      <w:pgSz w:w="11906" w:h="16838" w:code="9"/>
+      <w:headerReference r:id="rId5" w:type="default"/>
+      <w:pgSz w:w="11906" w:h="16838"/>
       <w:pgMar w:top="1701" w:right="1134" w:bottom="1134" w:left="1701" w:header="0" w:footer="720" w:gutter="0"/>
       <w:pgNumType w:start="1"/>
-      <w:cols w:space="720"/>
+      <w:cols w:space="720" w:num="1"/>
       <w:titlePg/>
-      <w:docGrid w:linePitch="299"/>
+      <w:docGrid w:linePitch="299" w:charSpace="0"/>
     </w:sectPr>
   </w:body>
 </w:document>
 </file>
 
 <file path=word/endnotes.xml><?xml version="1.0" encoding="utf-8"?>
-<w:endnotes xmlns:wpc="http://schemas.microsoft.com/office/word/2010/wordprocessingCanvas" xmlns:cx="http://schemas.microsoft.com/office/drawing/2014/chartex" xmlns:cx1="http://schemas.microsoft.com/office/drawing/2015/9/8/chartex" xmlns:cx2="http://schemas.microsoft.com/office/drawing/2015/10/21/chartex" xmlns:cx3="http://schemas.microsoft.com/office/drawing/2016/5/9/chartex" xmlns:cx4="http://schemas.microsoft.com/office/drawing/2016/5/10/chartex" xmlns:cx5="http://schemas.microsoft.com/office/drawing/2016/5/11/chartex" xmlns:cx6="http://schemas.microsoft.com/office/drawing/2016/5/12/chartex" xmlns:cx7="http://schemas.microsoft.com/office/drawing/2016/5/13/chartex" xmlns:cx8="http://schemas.microsoft.com/office/drawing/2016/5/14/chartex" xmlns:mc="http://schemas.openxmlformats.org/markup-compatibility/2006" xmlns:aink="http://schemas.microsoft.com/office/drawing/2016/ink" xmlns:am3d="http://schemas.microsoft.com/office/drawing/2017/model3d" xmlns:o="urn:schemas-microsoft-com:office:office" xmlns:oel="http://schemas.microsoft.com/office/2019/extlst" xmlns:r="http://schemas.openxmlformats.org/officeDocument/2006/relationships" xmlns:m="http://schemas.openxmlformats.org/officeDocument/2006/math" xmlns:v="urn:schemas-microsoft-com:vml" xmlns:wp14="http://schemas.microsoft.com/office/word/2010/wordprocessingDrawing" xmlns:wp="http://schemas.openxmlformats.org/drawingml/2006/wordprocessingDrawing" xmlns:w10="urn:schemas-microsoft-com:office:word" xmlns:w="http://schemas.openxmlformats.org/wordprocessingml/2006/main" xmlns:w14="http://schemas.microsoft.com/office/word/2010/wordml" xmlns:w15="http://schemas.microsoft.com/office/word/2012/wordml" xmlns:w16cex="http://schemas.microsoft.com/office/word/2018/wordml/cex" xmlns:w16cid="http://schemas.microsoft.com/office/word/2016/wordml/cid" xmlns:w16="http://schemas.microsoft.com/office/word/2018/wordml" xmlns:w16du="http://schemas.microsoft.com/office/word/2023/wordml/word16du" xmlns:w16sdtdh="http://schemas.microsoft.com/office/word/2020/wordml/sdtdatahash" xmlns:w16se="http://schemas.microsoft.com/office/word/2015/wordml/symex" xmlns:wpg="http://schemas.microsoft.com/office/word/2010/wordprocessingGroup" xmlns:wpi="http://schemas.microsoft.com/office/word/2010/wordprocessingInk" xmlns:wne="http://schemas.microsoft.com/office/word/2006/wordml" xmlns:wps="http://schemas.microsoft.com/office/word/2010/wordprocessingShape" mc:Ignorable="w14 w15 w16se w16cid w16 w16cex w16sdtdh w16du wp14">
-  <w:endnote w:type="separator" w:id="-1">
+<w:endnotes xmlns:wpc="http://schemas.microsoft.com/office/word/2010/wordprocessingCanvas" xmlns:mc="http://schemas.openxmlformats.org/markup-compatibility/2006" xmlns:o="urn:schemas-microsoft-com:office:office" xmlns:r="http://schemas.openxmlformats.org/officeDocument/2006/relationships" xmlns:m="http://schemas.openxmlformats.org/officeDocument/2006/math" xmlns:v="urn:schemas-microsoft-com:vml" xmlns:wp14="http://schemas.microsoft.com/office/word/2010/wordprocessingDrawing" xmlns:wp="http://schemas.openxmlformats.org/drawingml/2006/wordprocessingDrawing" xmlns:w="http://schemas.openxmlformats.org/wordprocessingml/2006/main" xmlns:w14="http://schemas.microsoft.com/office/word/2010/wordml" xmlns:w15="http://schemas.microsoft.com/office/word/2012/wordml" xmlns:w10="urn:schemas-microsoft-com:office:word" xmlns:wpg="http://schemas.microsoft.com/office/word/2010/wordprocessingGroup" xmlns:wpi="http://schemas.microsoft.com/office/word/2010/wordprocessingInk" xmlns:wne="http://schemas.microsoft.com/office/word/2006/wordml" xmlns:wps="http://schemas.microsoft.com/office/word/2010/wordprocessingShape" xmlns:wpsCustomData="http://www.wps.cn/officeDocument/2013/wpsCustomData" mc:Ignorable="w14 w15 wp14">
+  <w:endnote w:type="separator" w:id="0">
     <w:p>
       <w:pPr>
         <w:spacing w:line="240" w:lineRule="auto"/>
@@ -1849,7 +1589,7 @@
       </w:r>
     </w:p>
   </w:endnote>
-  <w:endnote w:type="continuationSeparator" w:id="0">
+  <w:endnote w:type="continuationSeparator" w:id="1">
     <w:p>
       <w:pPr>
         <w:spacing w:line="240" w:lineRule="auto"/>
@@ -1863,21 +1603,21 @@
 </file>
 
 <file path=word/footnotes.xml><?xml version="1.0" encoding="utf-8"?>
-<w:footnotes xmlns:wpc="http://schemas.microsoft.com/office/word/2010/wordprocessingCanvas" xmlns:cx="http://schemas.microsoft.com/office/drawing/2014/chartex" xmlns:cx1="http://schemas.microsoft.com/office/drawing/2015/9/8/chartex" xmlns:cx2="http://schemas.microsoft.com/office/drawing/2015/10/21/chartex" xmlns:cx3="http://schemas.microsoft.com/office/drawing/2016/5/9/chartex" xmlns:cx4="http://schemas.microsoft.com/office/drawing/2016/5/10/chartex" xmlns:cx5="http://schemas.microsoft.com/office/drawing/2016/5/11/chartex" xmlns:cx6="http://schemas.microsoft.com/office/drawing/2016/5/12/chartex" xmlns:cx7="http://schemas.microsoft.com/office/drawing/2016/5/13/chartex" xmlns:cx8="http://schemas.microsoft.com/office/drawing/2016/5/14/chartex" xmlns:mc="http://schemas.openxmlformats.org/markup-compatibility/2006" xmlns:aink="http://schemas.microsoft.com/office/drawing/2016/ink" xmlns:am3d="http://schemas.microsoft.com/office/drawing/2017/model3d" xmlns:o="urn:schemas-microsoft-com:office:office" xmlns:oel="http://schemas.microsoft.com/office/2019/extlst" xmlns:r="http://schemas.openxmlformats.org/officeDocument/2006/relationships" xmlns:m="http://schemas.openxmlformats.org/officeDocument/2006/math" xmlns:v="urn:schemas-microsoft-com:vml" xmlns:wp14="http://schemas.microsoft.com/office/word/2010/wordprocessingDrawing" xmlns:wp="http://schemas.openxmlformats.org/drawingml/2006/wordprocessingDrawing" xmlns:w10="urn:schemas-microsoft-com:office:word" xmlns:w="http://schemas.openxmlformats.org/wordprocessingml/2006/main" xmlns:w14="http://schemas.microsoft.com/office/word/2010/wordml" xmlns:w15="http://schemas.microsoft.com/office/word/2012/wordml" xmlns:w16cex="http://schemas.microsoft.com/office/word/2018/wordml/cex" xmlns:w16cid="http://schemas.microsoft.com/office/word/2016/wordml/cid" xmlns:w16="http://schemas.microsoft.com/office/word/2018/wordml" xmlns:w16du="http://schemas.microsoft.com/office/word/2023/wordml/word16du" xmlns:w16sdtdh="http://schemas.microsoft.com/office/word/2020/wordml/sdtdatahash" xmlns:w16se="http://schemas.microsoft.com/office/word/2015/wordml/symex" xmlns:wpg="http://schemas.microsoft.com/office/word/2010/wordprocessingGroup" xmlns:wpi="http://schemas.microsoft.com/office/word/2010/wordprocessingInk" xmlns:wne="http://schemas.microsoft.com/office/word/2006/wordml" xmlns:wps="http://schemas.microsoft.com/office/word/2010/wordprocessingShape" mc:Ignorable="w14 w15 w16se w16cid w16 w16cex w16sdtdh w16du wp14">
-  <w:footnote w:type="separator" w:id="-1">
-    <w:p>
-      <w:pPr>
-        <w:spacing w:line="240" w:lineRule="auto"/>
+<w:footnotes xmlns:wpc="http://schemas.microsoft.com/office/word/2010/wordprocessingCanvas" xmlns:mc="http://schemas.openxmlformats.org/markup-compatibility/2006" xmlns:o="urn:schemas-microsoft-com:office:office" xmlns:r="http://schemas.openxmlformats.org/officeDocument/2006/relationships" xmlns:m="http://schemas.openxmlformats.org/officeDocument/2006/math" xmlns:v="urn:schemas-microsoft-com:vml" xmlns:wp14="http://schemas.microsoft.com/office/word/2010/wordprocessingDrawing" xmlns:wp="http://schemas.openxmlformats.org/drawingml/2006/wordprocessingDrawing" xmlns:w="http://schemas.openxmlformats.org/wordprocessingml/2006/main" xmlns:w14="http://schemas.microsoft.com/office/word/2010/wordml" xmlns:w15="http://schemas.microsoft.com/office/word/2012/wordml" xmlns:w10="urn:schemas-microsoft-com:office:word" xmlns:wpg="http://schemas.microsoft.com/office/word/2010/wordprocessingGroup" xmlns:wpi="http://schemas.microsoft.com/office/word/2010/wordprocessingInk" xmlns:wne="http://schemas.microsoft.com/office/word/2006/wordml" xmlns:wps="http://schemas.microsoft.com/office/word/2010/wordprocessingShape" xmlns:wpsCustomData="http://www.wps.cn/officeDocument/2013/wpsCustomData" mc:Ignorable="w14 w15 wp14">
+  <w:footnote w:type="separator" w:id="0">
+    <w:p>
+      <w:pPr>
+        <w:spacing w:line="276" w:lineRule="auto"/>
       </w:pPr>
       <w:r>
         <w:separator/>
       </w:r>
     </w:p>
   </w:footnote>
-  <w:footnote w:type="continuationSeparator" w:id="0">
-    <w:p>
-      <w:pPr>
-        <w:spacing w:line="240" w:lineRule="auto"/>
+  <w:footnote w:type="continuationSeparator" w:id="1">
+    <w:p>
+      <w:pPr>
+        <w:spacing w:line="276" w:lineRule="auto"/>
       </w:pPr>
       <w:r>
         <w:continuationSeparator/>
@@ -1888,16 +1628,16 @@
 </file>
 
 <file path=word/header1.xml><?xml version="1.0" encoding="utf-8"?>
-<w:hdr xmlns:wpc="http://schemas.microsoft.com/office/word/2010/wordprocessingCanvas" xmlns:cx="http://schemas.microsoft.com/office/drawing/2014/chartex" xmlns:cx1="http://schemas.microsoft.com/office/drawing/2015/9/8/chartex" xmlns:cx2="http://schemas.microsoft.com/office/drawing/2015/10/21/chartex" xmlns:cx3="http://schemas.microsoft.com/office/drawing/2016/5/9/chartex" xmlns:cx4="http://schemas.microsoft.com/office/drawing/2016/5/10/chartex" xmlns:cx5="http://schemas.microsoft.com/office/drawing/2016/5/11/chartex" xmlns:cx6="http://schemas.microsoft.com/office/drawing/2016/5/12/chartex" xmlns:cx7="http://schemas.microsoft.com/office/drawing/2016/5/13/chartex" xmlns:cx8="http://schemas.microsoft.com/office/drawing/2016/5/14/chartex" xmlns:mc="http://schemas.openxmlformats.org/markup-compatibility/2006" xmlns:aink="http://schemas.microsoft.com/office/drawing/2016/ink" xmlns:am3d="http://schemas.microsoft.com/office/drawing/2017/model3d" xmlns:o="urn:schemas-microsoft-com:office:office" xmlns:oel="http://schemas.microsoft.com/office/2019/extlst" xmlns:r="http://schemas.openxmlformats.org/officeDocument/2006/relationships" xmlns:m="http://schemas.openxmlformats.org/officeDocument/2006/math" xmlns:v="urn:schemas-microsoft-com:vml" xmlns:wp14="http://schemas.microsoft.com/office/word/2010/wordprocessingDrawing" xmlns:wp="http://schemas.openxmlformats.org/drawingml/2006/wordprocessingDrawing" xmlns:w10="urn:schemas-microsoft-com:office:word" xmlns:w="http://schemas.openxmlformats.org/wordprocessingml/2006/main" xmlns:w14="http://schemas.microsoft.com/office/word/2010/wordml" xmlns:w15="http://schemas.microsoft.com/office/word/2012/wordml" xmlns:w16cex="http://schemas.microsoft.com/office/word/2018/wordml/cex" xmlns:w16cid="http://schemas.microsoft.com/office/word/2016/wordml/cid" xmlns:w16="http://schemas.microsoft.com/office/word/2018/wordml" xmlns:w16du="http://schemas.microsoft.com/office/word/2023/wordml/word16du" xmlns:w16sdtdh="http://schemas.microsoft.com/office/word/2020/wordml/sdtdatahash" xmlns:w16se="http://schemas.microsoft.com/office/word/2015/wordml/symex" xmlns:wpg="http://schemas.microsoft.com/office/word/2010/wordprocessingGroup" xmlns:wpi="http://schemas.microsoft.com/office/word/2010/wordprocessingInk" xmlns:wne="http://schemas.microsoft.com/office/word/2006/wordml" xmlns:wps="http://schemas.microsoft.com/office/word/2010/wordprocessingShape" mc:Ignorable="w14 w15 w16se w16cid w16 w16cex w16sdtdh w16du wp14">
+<w:hdr xmlns:wpc="http://schemas.microsoft.com/office/word/2010/wordprocessingCanvas" xmlns:mc="http://schemas.openxmlformats.org/markup-compatibility/2006" xmlns:o="urn:schemas-microsoft-com:office:office" xmlns:r="http://schemas.openxmlformats.org/officeDocument/2006/relationships" xmlns:m="http://schemas.openxmlformats.org/officeDocument/2006/math" xmlns:v="urn:schemas-microsoft-com:vml" xmlns:wp14="http://schemas.microsoft.com/office/word/2010/wordprocessingDrawing" xmlns:wp="http://schemas.openxmlformats.org/drawingml/2006/wordprocessingDrawing" xmlns:w10="urn:schemas-microsoft-com:office:word" xmlns:w="http://schemas.openxmlformats.org/wordprocessingml/2006/main" xmlns:w14="http://schemas.microsoft.com/office/word/2010/wordml" xmlns:w15="http://schemas.microsoft.com/office/word/2012/wordml" xmlns:wpg="http://schemas.microsoft.com/office/word/2010/wordprocessingGroup" xmlns:wpi="http://schemas.microsoft.com/office/word/2010/wordprocessingInk" xmlns:wne="http://schemas.microsoft.com/office/word/2006/wordml" xmlns:wps="http://schemas.microsoft.com/office/word/2010/wordprocessingShape" xmlns:wpsCustomData="http://www.wps.cn/officeDocument/2013/wpsCustomData" mc:Ignorable="w14 w15 wp14">
   <w:p>
     <w:pPr>
       <w:widowControl w:val="0"/>
       <w:pBdr>
-        <w:top w:val="nil"/>
-        <w:left w:val="nil"/>
-        <w:bottom w:val="nil"/>
-        <w:right w:val="nil"/>
-        <w:between w:val="nil"/>
+        <w:top w:val="none" w:color="auto" w:sz="0" w:space="0"/>
+        <w:left w:val="none" w:color="auto" w:sz="0" w:space="0"/>
+        <w:bottom w:val="none" w:color="auto" w:sz="0" w:space="0"/>
+        <w:right w:val="none" w:color="auto" w:sz="0" w:space="0"/>
+        <w:between w:val="none" w:color="auto" w:sz="0" w:space="0"/>
       </w:pBdr>
       <w:ind w:left="2688" w:right="2971"/>
       <w:rPr>
@@ -1912,11 +1652,11 @@
     <w:pPr>
       <w:widowControl w:val="0"/>
       <w:pBdr>
-        <w:top w:val="nil"/>
-        <w:left w:val="nil"/>
-        <w:bottom w:val="nil"/>
-        <w:right w:val="nil"/>
-        <w:between w:val="nil"/>
+        <w:top w:val="none" w:color="auto" w:sz="0" w:space="0"/>
+        <w:left w:val="none" w:color="auto" w:sz="0" w:space="0"/>
+        <w:bottom w:val="none" w:color="auto" w:sz="0" w:space="0"/>
+        <w:right w:val="none" w:color="auto" w:sz="0" w:space="0"/>
+        <w:between w:val="none" w:color="auto" w:sz="0" w:space="0"/>
       </w:pBdr>
       <w:ind w:left="2688" w:right="2971"/>
       <w:rPr>
@@ -1931,11 +1671,11 @@
     <w:pPr>
       <w:widowControl w:val="0"/>
       <w:pBdr>
-        <w:top w:val="nil"/>
-        <w:left w:val="nil"/>
-        <w:bottom w:val="nil"/>
-        <w:right w:val="nil"/>
-        <w:between w:val="nil"/>
+        <w:top w:val="none" w:color="auto" w:sz="0" w:space="0"/>
+        <w:left w:val="none" w:color="auto" w:sz="0" w:space="0"/>
+        <w:bottom w:val="none" w:color="auto" w:sz="0" w:space="0"/>
+        <w:right w:val="none" w:color="auto" w:sz="0" w:space="0"/>
+        <w:between w:val="none" w:color="auto" w:sz="0" w:space="0"/>
       </w:pBdr>
       <w:ind w:left="2688" w:right="2971"/>
       <w:rPr>
@@ -1950,11 +1690,11 @@
     <w:pPr>
       <w:widowControl w:val="0"/>
       <w:pBdr>
-        <w:top w:val="nil"/>
-        <w:left w:val="nil"/>
-        <w:bottom w:val="nil"/>
-        <w:right w:val="nil"/>
-        <w:between w:val="nil"/>
+        <w:top w:val="none" w:color="auto" w:sz="0" w:space="0"/>
+        <w:left w:val="none" w:color="auto" w:sz="0" w:space="0"/>
+        <w:bottom w:val="none" w:color="auto" w:sz="0" w:space="0"/>
+        <w:right w:val="none" w:color="auto" w:sz="0" w:space="0"/>
+        <w:between w:val="none" w:color="auto" w:sz="0" w:space="0"/>
       </w:pBdr>
       <w:ind w:left="2688" w:right="2971"/>
       <w:rPr>
@@ -1969,11 +1709,11 @@
     <w:pPr>
       <w:widowControl w:val="0"/>
       <w:pBdr>
-        <w:top w:val="nil"/>
-        <w:left w:val="nil"/>
-        <w:bottom w:val="nil"/>
-        <w:right w:val="nil"/>
-        <w:between w:val="nil"/>
+        <w:top w:val="none" w:color="auto" w:sz="0" w:space="0"/>
+        <w:left w:val="none" w:color="auto" w:sz="0" w:space="0"/>
+        <w:bottom w:val="none" w:color="auto" w:sz="0" w:space="0"/>
+        <w:right w:val="none" w:color="auto" w:sz="0" w:space="0"/>
+        <w:between w:val="none" w:color="auto" w:sz="0" w:space="0"/>
       </w:pBdr>
       <w:ind w:right="95"/>
       <w:jc w:val="center"/>
@@ -1996,132 +1736,40 @@
   </w:p>
   <w:p>
     <w:pPr>
-      <w:pStyle w:val="Cabealho"/>
+      <w:pStyle w:val="15"/>
     </w:pPr>
   </w:p>
 </w:hdr>
 </file>
 
 <file path=word/numbering.xml><?xml version="1.0" encoding="utf-8"?>
-<w:numbering xmlns:wpc="http://schemas.microsoft.com/office/word/2010/wordprocessingCanvas" xmlns:cx="http://schemas.microsoft.com/office/drawing/2014/chartex" xmlns:cx1="http://schemas.microsoft.com/office/drawing/2015/9/8/chartex" xmlns:cx2="http://schemas.microsoft.com/office/drawing/2015/10/21/chartex" xmlns:cx3="http://schemas.microsoft.com/office/drawing/2016/5/9/chartex" xmlns:cx4="http://schemas.microsoft.com/office/drawing/2016/5/10/chartex" xmlns:cx5="http://schemas.microsoft.com/office/drawing/2016/5/11/chartex" xmlns:cx6="http://schemas.microsoft.com/office/drawing/2016/5/12/chartex" xmlns:cx7="http://schemas.microsoft.com/office/drawing/2016/5/13/chartex" xmlns:cx8="http://schemas.microsoft.com/office/drawing/2016/5/14/chartex" xmlns:mc="http://schemas.openxmlformats.org/markup-compatibility/2006" xmlns:aink="http://schemas.microsoft.com/office/drawing/2016/ink" xmlns:am3d="http://schemas.microsoft.com/office/drawing/2017/model3d" xmlns:o="urn:schemas-microsoft-com:office:office" xmlns:oel="http://schemas.microsoft.com/office/2019/extlst" xmlns:r="http://schemas.openxmlformats.org/officeDocument/2006/relationships" xmlns:m="http://schemas.openxmlformats.org/officeDocument/2006/math" xmlns:v="urn:schemas-microsoft-com:vml" xmlns:wp14="http://schemas.microsoft.com/office/word/2010/wordprocessingDrawing" xmlns:wp="http://schemas.openxmlformats.org/drawingml/2006/wordprocessingDrawing" xmlns:w10="urn:schemas-microsoft-com:office:word" xmlns:w="http://schemas.openxmlformats.org/wordprocessingml/2006/main" xmlns:w14="http://schemas.microsoft.com/office/word/2010/wordml" xmlns:w15="http://schemas.microsoft.com/office/word/2012/wordml" xmlns:w16cex="http://schemas.microsoft.com/office/word/2018/wordml/cex" xmlns:w16cid="http://schemas.microsoft.com/office/word/2016/wordml/cid" xmlns:w16="http://schemas.microsoft.com/office/word/2018/wordml" xmlns:w16du="http://schemas.microsoft.com/office/word/2023/wordml/word16du" xmlns:w16sdtdh="http://schemas.microsoft.com/office/word/2020/wordml/sdtdatahash" xmlns:w16se="http://schemas.microsoft.com/office/word/2015/wordml/symex" xmlns:wpg="http://schemas.microsoft.com/office/word/2010/wordprocessingGroup" xmlns:wpi="http://schemas.microsoft.com/office/word/2010/wordprocessingInk" xmlns:wne="http://schemas.microsoft.com/office/word/2006/wordml" xmlns:wps="http://schemas.microsoft.com/office/word/2010/wordprocessingShape" mc:Ignorable="w14 w15 w16se w16cid w16 w16cex w16sdtdh w16du wp14">
-  <w:abstractNum w:abstractNumId="0" w15:restartNumberingAfterBreak="0">
-    <w:nsid w:val="3C665877"/>
-    <w:multiLevelType w:val="hybridMultilevel"/>
-    <w:tmpl w:val="097657F0"/>
-    <w:lvl w:ilvl="0" w:tplc="04160001">
+<w:numbering xmlns:wpc="http://schemas.microsoft.com/office/word/2010/wordprocessingCanvas" xmlns:mc="http://schemas.openxmlformats.org/markup-compatibility/2006" xmlns:o="urn:schemas-microsoft-com:office:office" xmlns:r="http://schemas.openxmlformats.org/officeDocument/2006/relationships" xmlns:m="http://schemas.openxmlformats.org/officeDocument/2006/math" xmlns:v="urn:schemas-microsoft-com:vml" xmlns:wp14="http://schemas.microsoft.com/office/word/2010/wordprocessingDrawing" xmlns:wp="http://schemas.openxmlformats.org/drawingml/2006/wordprocessingDrawing" xmlns:w10="urn:schemas-microsoft-com:office:word" xmlns:w="http://schemas.openxmlformats.org/wordprocessingml/2006/main" xmlns:w14="http://schemas.microsoft.com/office/word/2010/wordml" xmlns:wpg="http://schemas.microsoft.com/office/word/2010/wordprocessingGroup" xmlns:wpi="http://schemas.microsoft.com/office/word/2010/wordprocessingInk" xmlns:wne="http://schemas.microsoft.com/office/word/2006/wordml" xmlns:wps="http://schemas.microsoft.com/office/word/2010/wordprocessingShape" xmlns:wpsCustomData="http://www.wps.cn/officeDocument/2013/wpsCustomData" mc:Ignorable="w14 wp14">
+  <w:abstractNum w:abstractNumId="0">
+    <w:nsid w:val="C0C4F1B4"/>
+    <w:multiLevelType w:val="singleLevel"/>
+    <w:tmpl w:val="C0C4F1B4"/>
+    <w:lvl w:ilvl="0" w:tentative="0">
       <w:start w:val="1"/>
-      <w:numFmt w:val="bullet"/>
-      <w:lvlText w:val=""/>
+      <w:numFmt w:val="decimal"/>
+      <w:lvlText w:val="%1."/>
       <w:lvlJc w:val="left"/>
       <w:pPr>
-        <w:ind w:left="1262" w:hanging="360"/>
+        <w:tabs>
+          <w:tab w:val="left" w:pos="425"/>
+        </w:tabs>
+        <w:ind w:left="425" w:leftChars="0" w:hanging="425" w:firstLineChars="0"/>
       </w:pPr>
       <w:rPr>
-        <w:rFonts w:ascii="Symbol" w:hAnsi="Symbol" w:hint="default"/>
-      </w:rPr>
-    </w:lvl>
-    <w:lvl w:ilvl="1" w:tplc="04160003" w:tentative="1">
-      <w:start w:val="1"/>
-      <w:numFmt w:val="bullet"/>
-      <w:lvlText w:val="o"/>
-      <w:lvlJc w:val="left"/>
-      <w:pPr>
-        <w:ind w:left="1982" w:hanging="360"/>
-      </w:pPr>
-      <w:rPr>
-        <w:rFonts w:ascii="Courier New" w:hAnsi="Courier New" w:cs="Courier New" w:hint="default"/>
-      </w:rPr>
-    </w:lvl>
-    <w:lvl w:ilvl="2" w:tplc="04160005" w:tentative="1">
-      <w:start w:val="1"/>
-      <w:numFmt w:val="bullet"/>
-      <w:lvlText w:val=""/>
-      <w:lvlJc w:val="left"/>
-      <w:pPr>
-        <w:ind w:left="2702" w:hanging="360"/>
-      </w:pPr>
-      <w:rPr>
-        <w:rFonts w:ascii="Wingdings" w:hAnsi="Wingdings" w:hint="default"/>
-      </w:rPr>
-    </w:lvl>
-    <w:lvl w:ilvl="3" w:tplc="04160001" w:tentative="1">
-      <w:start w:val="1"/>
-      <w:numFmt w:val="bullet"/>
-      <w:lvlText w:val=""/>
-      <w:lvlJc w:val="left"/>
-      <w:pPr>
-        <w:ind w:left="3422" w:hanging="360"/>
-      </w:pPr>
-      <w:rPr>
-        <w:rFonts w:ascii="Symbol" w:hAnsi="Symbol" w:hint="default"/>
-      </w:rPr>
-    </w:lvl>
-    <w:lvl w:ilvl="4" w:tplc="04160003" w:tentative="1">
-      <w:start w:val="1"/>
-      <w:numFmt w:val="bullet"/>
-      <w:lvlText w:val="o"/>
-      <w:lvlJc w:val="left"/>
-      <w:pPr>
-        <w:ind w:left="4142" w:hanging="360"/>
-      </w:pPr>
-      <w:rPr>
-        <w:rFonts w:ascii="Courier New" w:hAnsi="Courier New" w:cs="Courier New" w:hint="default"/>
-      </w:rPr>
-    </w:lvl>
-    <w:lvl w:ilvl="5" w:tplc="04160005" w:tentative="1">
-      <w:start w:val="1"/>
-      <w:numFmt w:val="bullet"/>
-      <w:lvlText w:val=""/>
-      <w:lvlJc w:val="left"/>
-      <w:pPr>
-        <w:ind w:left="4862" w:hanging="360"/>
-      </w:pPr>
-      <w:rPr>
-        <w:rFonts w:ascii="Wingdings" w:hAnsi="Wingdings" w:hint="default"/>
-      </w:rPr>
-    </w:lvl>
-    <w:lvl w:ilvl="6" w:tplc="04160001" w:tentative="1">
-      <w:start w:val="1"/>
-      <w:numFmt w:val="bullet"/>
-      <w:lvlText w:val=""/>
-      <w:lvlJc w:val="left"/>
-      <w:pPr>
-        <w:ind w:left="5582" w:hanging="360"/>
-      </w:pPr>
-      <w:rPr>
-        <w:rFonts w:ascii="Symbol" w:hAnsi="Symbol" w:hint="default"/>
-      </w:rPr>
-    </w:lvl>
-    <w:lvl w:ilvl="7" w:tplc="04160003" w:tentative="1">
-      <w:start w:val="1"/>
-      <w:numFmt w:val="bullet"/>
-      <w:lvlText w:val="o"/>
-      <w:lvlJc w:val="left"/>
-      <w:pPr>
-        <w:ind w:left="6302" w:hanging="360"/>
-      </w:pPr>
-      <w:rPr>
-        <w:rFonts w:ascii="Courier New" w:hAnsi="Courier New" w:cs="Courier New" w:hint="default"/>
-      </w:rPr>
-    </w:lvl>
-    <w:lvl w:ilvl="8" w:tplc="04160005" w:tentative="1">
-      <w:start w:val="1"/>
-      <w:numFmt w:val="bullet"/>
-      <w:lvlText w:val=""/>
-      <w:lvlJc w:val="left"/>
-      <w:pPr>
-        <w:ind w:left="7022" w:hanging="360"/>
-      </w:pPr>
-      <w:rPr>
-        <w:rFonts w:ascii="Wingdings" w:hAnsi="Wingdings" w:hint="default"/>
+        <w:rFonts w:hint="default"/>
       </w:rPr>
     </w:lvl>
   </w:abstractNum>
-  <w:abstractNum w:abstractNumId="1" w15:restartNumberingAfterBreak="0">
+  <w:abstractNum w:abstractNumId="1">
     <w:nsid w:val="7D6304A0"/>
-    <w:multiLevelType w:val="hybridMultilevel"/>
-    <w:tmpl w:val="B8AE59C0"/>
-    <w:lvl w:ilvl="0" w:tplc="417C9D7A">
+    <w:multiLevelType w:val="multilevel"/>
+    <w:tmpl w:val="7D6304A0"/>
+    <w:lvl w:ilvl="0" w:tentative="0">
+      <w:start w:val="0"/>
       <w:numFmt w:val="bullet"/>
       <w:lvlText w:val="•"/>
       <w:lvlJc w:val="left"/>
@@ -2129,13 +1777,13 @@
         <w:ind w:left="1080" w:hanging="360"/>
       </w:pPr>
       <w:rPr>
-        <w:rFonts w:ascii="Arial" w:eastAsia="Times New Roman" w:hAnsi="Arial" w:cs="Arial" w:hint="default"/>
+        <w:rFonts w:hint="default" w:ascii="Arial" w:hAnsi="Arial" w:eastAsia="Times New Roman" w:cs="Arial"/>
         <w:b/>
         <w:color w:val="000000"/>
         <w:sz w:val="20"/>
       </w:rPr>
     </w:lvl>
-    <w:lvl w:ilvl="1" w:tplc="04160003" w:tentative="1">
+    <w:lvl w:ilvl="1" w:tentative="0">
       <w:start w:val="1"/>
       <w:numFmt w:val="bullet"/>
       <w:lvlText w:val="o"/>
@@ -2144,10 +1792,10 @@
         <w:ind w:left="1800" w:hanging="360"/>
       </w:pPr>
       <w:rPr>
-        <w:rFonts w:ascii="Courier New" w:hAnsi="Courier New" w:cs="Courier New" w:hint="default"/>
+        <w:rFonts w:hint="default" w:ascii="Courier New" w:hAnsi="Courier New" w:cs="Courier New"/>
       </w:rPr>
     </w:lvl>
-    <w:lvl w:ilvl="2" w:tplc="04160005" w:tentative="1">
+    <w:lvl w:ilvl="2" w:tentative="0">
       <w:start w:val="1"/>
       <w:numFmt w:val="bullet"/>
       <w:lvlText w:val=""/>
@@ -2156,10 +1804,10 @@
         <w:ind w:left="2520" w:hanging="360"/>
       </w:pPr>
       <w:rPr>
-        <w:rFonts w:ascii="Wingdings" w:hAnsi="Wingdings" w:hint="default"/>
+        <w:rFonts w:hint="default" w:ascii="Wingdings" w:hAnsi="Wingdings"/>
       </w:rPr>
     </w:lvl>
-    <w:lvl w:ilvl="3" w:tplc="04160001" w:tentative="1">
+    <w:lvl w:ilvl="3" w:tentative="0">
       <w:start w:val="1"/>
       <w:numFmt w:val="bullet"/>
       <w:lvlText w:val=""/>
@@ -2168,10 +1816,10 @@
         <w:ind w:left="3240" w:hanging="360"/>
       </w:pPr>
       <w:rPr>
-        <w:rFonts w:ascii="Symbol" w:hAnsi="Symbol" w:hint="default"/>
+        <w:rFonts w:hint="default" w:ascii="Symbol" w:hAnsi="Symbol"/>
       </w:rPr>
     </w:lvl>
-    <w:lvl w:ilvl="4" w:tplc="04160003" w:tentative="1">
+    <w:lvl w:ilvl="4" w:tentative="0">
       <w:start w:val="1"/>
       <w:numFmt w:val="bullet"/>
       <w:lvlText w:val="o"/>
@@ -2180,10 +1828,10 @@
         <w:ind w:left="3960" w:hanging="360"/>
       </w:pPr>
       <w:rPr>
-        <w:rFonts w:ascii="Courier New" w:hAnsi="Courier New" w:cs="Courier New" w:hint="default"/>
+        <w:rFonts w:hint="default" w:ascii="Courier New" w:hAnsi="Courier New" w:cs="Courier New"/>
       </w:rPr>
     </w:lvl>
-    <w:lvl w:ilvl="5" w:tplc="04160005" w:tentative="1">
+    <w:lvl w:ilvl="5" w:tentative="0">
       <w:start w:val="1"/>
       <w:numFmt w:val="bullet"/>
       <w:lvlText w:val=""/>
@@ -2192,10 +1840,10 @@
         <w:ind w:left="4680" w:hanging="360"/>
       </w:pPr>
       <w:rPr>
-        <w:rFonts w:ascii="Wingdings" w:hAnsi="Wingdings" w:hint="default"/>
+        <w:rFonts w:hint="default" w:ascii="Wingdings" w:hAnsi="Wingdings"/>
       </w:rPr>
     </w:lvl>
-    <w:lvl w:ilvl="6" w:tplc="04160001" w:tentative="1">
+    <w:lvl w:ilvl="6" w:tentative="0">
       <w:start w:val="1"/>
       <w:numFmt w:val="bullet"/>
       <w:lvlText w:val=""/>
@@ -2204,10 +1852,10 @@
         <w:ind w:left="5400" w:hanging="360"/>
       </w:pPr>
       <w:rPr>
-        <w:rFonts w:ascii="Symbol" w:hAnsi="Symbol" w:hint="default"/>
+        <w:rFonts w:hint="default" w:ascii="Symbol" w:hAnsi="Symbol"/>
       </w:rPr>
     </w:lvl>
-    <w:lvl w:ilvl="7" w:tplc="04160003" w:tentative="1">
+    <w:lvl w:ilvl="7" w:tentative="0">
       <w:start w:val="1"/>
       <w:numFmt w:val="bullet"/>
       <w:lvlText w:val="o"/>
@@ -2216,10 +1864,10 @@
         <w:ind w:left="6120" w:hanging="360"/>
       </w:pPr>
       <w:rPr>
-        <w:rFonts w:ascii="Courier New" w:hAnsi="Courier New" w:cs="Courier New" w:hint="default"/>
+        <w:rFonts w:hint="default" w:ascii="Courier New" w:hAnsi="Courier New" w:cs="Courier New"/>
       </w:rPr>
     </w:lvl>
-    <w:lvl w:ilvl="8" w:tplc="04160005" w:tentative="1">
+    <w:lvl w:ilvl="8" w:tentative="0">
       <w:start w:val="1"/>
       <w:numFmt w:val="bullet"/>
       <w:lvlText w:val=""/>
@@ -2228,424 +1876,201 @@
         <w:ind w:left="6840" w:hanging="360"/>
       </w:pPr>
       <w:rPr>
-        <w:rFonts w:ascii="Wingdings" w:hAnsi="Wingdings" w:hint="default"/>
+        <w:rFonts w:hint="default" w:ascii="Wingdings" w:hAnsi="Wingdings"/>
       </w:rPr>
     </w:lvl>
   </w:abstractNum>
-  <w:num w:numId="1" w16cid:durableId="605115451">
+  <w:num w:numId="1">
     <w:abstractNumId w:val="0"/>
   </w:num>
-  <w:num w:numId="2" w16cid:durableId="773551856">
+  <w:num w:numId="2">
     <w:abstractNumId w:val="1"/>
   </w:num>
 </w:numbering>
 </file>
 
 <file path=word/styles.xml><?xml version="1.0" encoding="utf-8"?>
-<w:styles xmlns:mc="http://schemas.openxmlformats.org/markup-compatibility/2006" xmlns:r="http://schemas.openxmlformats.org/officeDocument/2006/relationships" xmlns:w="http://schemas.openxmlformats.org/wordprocessingml/2006/main" xmlns:w14="http://schemas.microsoft.com/office/word/2010/wordml" xmlns:w15="http://schemas.microsoft.com/office/word/2012/wordml" xmlns:w16cex="http://schemas.microsoft.com/office/word/2018/wordml/cex" xmlns:w16cid="http://schemas.microsoft.com/office/word/2016/wordml/cid" xmlns:w16="http://schemas.microsoft.com/office/word/2018/wordml" xmlns:w16du="http://schemas.microsoft.com/office/word/2023/wordml/word16du" xmlns:w16sdtdh="http://schemas.microsoft.com/office/word/2020/wordml/sdtdatahash" xmlns:w16se="http://schemas.microsoft.com/office/word/2015/wordml/symex" mc:Ignorable="w14 w15 w16se w16cid w16 w16cex w16sdtdh w16du">
+<w:styles xmlns:mc="http://schemas.openxmlformats.org/markup-compatibility/2006" xmlns:o="urn:schemas-microsoft-com:office:office" xmlns:r="http://schemas.openxmlformats.org/officeDocument/2006/relationships" xmlns:m="http://schemas.openxmlformats.org/officeDocument/2006/math" xmlns:v="urn:schemas-microsoft-com:vml" xmlns:w="http://schemas.openxmlformats.org/wordprocessingml/2006/main" xmlns:w14="http://schemas.microsoft.com/office/word/2010/wordml" xmlns:w10="urn:schemas-microsoft-com:office:word" xmlns:sl="http://schemas.openxmlformats.org/schemaLibrary/2006/main" xmlns:wpsCustomData="http://www.wps.cn/officeDocument/2013/wpsCustomData" mc:Ignorable="w14">
   <w:docDefaults>
     <w:rPrDefault>
       <w:rPr>
-        <w:rFonts w:ascii="Arial" w:eastAsia="Arial" w:hAnsi="Arial" w:cs="Arial"/>
-        <w:sz w:val="22"/>
-        <w:szCs w:val="22"/>
-        <w:lang w:val="pt-BR" w:eastAsia="pt-BR" w:bidi="ar-SA"/>
+        <w:rFonts w:ascii="Times New Roman" w:hAnsi="Times New Roman" w:eastAsia="SimSun" w:cs="Times New Roman"/>
       </w:rPr>
     </w:rPrDefault>
-    <w:pPrDefault>
-      <w:pPr>
-        <w:spacing w:line="276" w:lineRule="auto"/>
-      </w:pPr>
-    </w:pPrDefault>
+    <w:pPrDefault/>
   </w:docDefaults>
-  <w:latentStyles w:defLockedState="0" w:defUIPriority="99" w:defSemiHidden="0" w:defUnhideWhenUsed="0" w:defQFormat="0" w:count="376">
-    <w:lsdException w:name="Normal" w:uiPriority="0" w:qFormat="1"/>
-    <w:lsdException w:name="heading 1" w:uiPriority="9" w:qFormat="1"/>
-    <w:lsdException w:name="heading 2" w:semiHidden="1" w:uiPriority="9" w:unhideWhenUsed="1" w:qFormat="1"/>
-    <w:lsdException w:name="heading 3" w:semiHidden="1" w:uiPriority="9" w:unhideWhenUsed="1" w:qFormat="1"/>
-    <w:lsdException w:name="heading 4" w:semiHidden="1" w:uiPriority="9" w:unhideWhenUsed="1" w:qFormat="1"/>
-    <w:lsdException w:name="heading 5" w:semiHidden="1" w:uiPriority="9" w:unhideWhenUsed="1" w:qFormat="1"/>
-    <w:lsdException w:name="heading 6" w:semiHidden="1" w:uiPriority="9" w:unhideWhenUsed="1" w:qFormat="1"/>
-    <w:lsdException w:name="heading 7" w:semiHidden="1" w:uiPriority="9" w:unhideWhenUsed="1" w:qFormat="1"/>
-    <w:lsdException w:name="heading 8" w:semiHidden="1" w:uiPriority="9" w:unhideWhenUsed="1" w:qFormat="1"/>
-    <w:lsdException w:name="heading 9" w:semiHidden="1" w:uiPriority="9" w:unhideWhenUsed="1" w:qFormat="1"/>
-    <w:lsdException w:name="index 1" w:semiHidden="1" w:unhideWhenUsed="1"/>
-    <w:lsdException w:name="index 2" w:semiHidden="1" w:unhideWhenUsed="1"/>
-    <w:lsdException w:name="index 3" w:semiHidden="1" w:unhideWhenUsed="1"/>
-    <w:lsdException w:name="index 4" w:semiHidden="1" w:unhideWhenUsed="1"/>
-    <w:lsdException w:name="index 5" w:semiHidden="1" w:unhideWhenUsed="1"/>
-    <w:lsdException w:name="index 6" w:semiHidden="1" w:unhideWhenUsed="1"/>
-    <w:lsdException w:name="index 7" w:semiHidden="1" w:unhideWhenUsed="1"/>
-    <w:lsdException w:name="index 8" w:semiHidden="1" w:unhideWhenUsed="1"/>
-    <w:lsdException w:name="index 9" w:semiHidden="1" w:unhideWhenUsed="1"/>
-    <w:lsdException w:name="toc 1" w:semiHidden="1" w:uiPriority="39" w:unhideWhenUsed="1"/>
-    <w:lsdException w:name="toc 2" w:semiHidden="1" w:uiPriority="39" w:unhideWhenUsed="1"/>
-    <w:lsdException w:name="toc 3" w:semiHidden="1" w:uiPriority="39" w:unhideWhenUsed="1"/>
-    <w:lsdException w:name="toc 4" w:semiHidden="1" w:uiPriority="39" w:unhideWhenUsed="1"/>
-    <w:lsdException w:name="toc 5" w:semiHidden="1" w:uiPriority="39" w:unhideWhenUsed="1"/>
-    <w:lsdException w:name="toc 6" w:semiHidden="1" w:uiPriority="39" w:unhideWhenUsed="1"/>
-    <w:lsdException w:name="toc 7" w:semiHidden="1" w:uiPriority="39" w:unhideWhenUsed="1"/>
-    <w:lsdException w:name="toc 8" w:semiHidden="1" w:uiPriority="39" w:unhideWhenUsed="1"/>
-    <w:lsdException w:name="toc 9" w:semiHidden="1" w:uiPriority="39" w:unhideWhenUsed="1"/>
-    <w:lsdException w:name="Normal Indent" w:semiHidden="1" w:unhideWhenUsed="1"/>
-    <w:lsdException w:name="footnote text" w:semiHidden="1" w:unhideWhenUsed="1"/>
-    <w:lsdException w:name="annotation text" w:semiHidden="1" w:unhideWhenUsed="1"/>
-    <w:lsdException w:name="header" w:semiHidden="1" w:unhideWhenUsed="1"/>
-    <w:lsdException w:name="footer" w:semiHidden="1" w:unhideWhenUsed="1"/>
-    <w:lsdException w:name="index heading" w:semiHidden="1" w:unhideWhenUsed="1"/>
-    <w:lsdException w:name="caption" w:semiHidden="1" w:uiPriority="35" w:unhideWhenUsed="1" w:qFormat="1"/>
-    <w:lsdException w:name="table of figures" w:semiHidden="1" w:unhideWhenUsed="1"/>
-    <w:lsdException w:name="envelope address" w:semiHidden="1" w:unhideWhenUsed="1"/>
-    <w:lsdException w:name="envelope return" w:semiHidden="1" w:unhideWhenUsed="1"/>
-    <w:lsdException w:name="footnote reference" w:semiHidden="1" w:unhideWhenUsed="1"/>
-    <w:lsdException w:name="annotation reference" w:semiHidden="1" w:unhideWhenUsed="1"/>
-    <w:lsdException w:name="line number" w:semiHidden="1" w:unhideWhenUsed="1"/>
-    <w:lsdException w:name="page number" w:semiHidden="1" w:unhideWhenUsed="1"/>
-    <w:lsdException w:name="endnote reference" w:semiHidden="1" w:unhideWhenUsed="1"/>
-    <w:lsdException w:name="endnote text" w:semiHidden="1" w:unhideWhenUsed="1"/>
-    <w:lsdException w:name="table of authorities" w:semiHidden="1" w:unhideWhenUsed="1"/>
-    <w:lsdException w:name="macro" w:semiHidden="1" w:unhideWhenUsed="1"/>
-    <w:lsdException w:name="toa heading" w:semiHidden="1" w:unhideWhenUsed="1"/>
-    <w:lsdException w:name="List" w:semiHidden="1" w:unhideWhenUsed="1"/>
-    <w:lsdException w:name="List Bullet" w:semiHidden="1" w:unhideWhenUsed="1"/>
-    <w:lsdException w:name="List Number" w:semiHidden="1" w:unhideWhenUsed="1"/>
-    <w:lsdException w:name="List 2" w:semiHidden="1" w:unhideWhenUsed="1"/>
-    <w:lsdException w:name="List 3" w:semiHidden="1" w:unhideWhenUsed="1"/>
-    <w:lsdException w:name="List 4" w:semiHidden="1" w:unhideWhenUsed="1"/>
-    <w:lsdException w:name="List 5" w:semiHidden="1" w:unhideWhenUsed="1"/>
-    <w:lsdException w:name="List Bullet 2" w:semiHidden="1" w:unhideWhenUsed="1"/>
-    <w:lsdException w:name="List Bullet 3" w:semiHidden="1" w:unhideWhenUsed="1"/>
-    <w:lsdException w:name="List Bullet 4" w:semiHidden="1" w:unhideWhenUsed="1"/>
-    <w:lsdException w:name="List Bullet 5" w:semiHidden="1" w:unhideWhenUsed="1"/>
-    <w:lsdException w:name="List Number 2" w:semiHidden="1" w:unhideWhenUsed="1"/>
-    <w:lsdException w:name="List Number 3" w:semiHidden="1" w:unhideWhenUsed="1"/>
-    <w:lsdException w:name="List Number 4" w:semiHidden="1" w:unhideWhenUsed="1"/>
-    <w:lsdException w:name="List Number 5" w:semiHidden="1" w:unhideWhenUsed="1"/>
-    <w:lsdException w:name="Title" w:uiPriority="10" w:qFormat="1"/>
-    <w:lsdException w:name="Closing" w:semiHidden="1" w:unhideWhenUsed="1"/>
-    <w:lsdException w:name="Signature" w:semiHidden="1" w:unhideWhenUsed="1"/>
-    <w:lsdException w:name="Default Paragraph Font" w:semiHidden="1" w:uiPriority="1" w:unhideWhenUsed="1"/>
-    <w:lsdException w:name="Body Text" w:semiHidden="1" w:unhideWhenUsed="1"/>
-    <w:lsdException w:name="Body Text Indent" w:semiHidden="1" w:unhideWhenUsed="1"/>
-    <w:lsdException w:name="List Continue" w:semiHidden="1" w:unhideWhenUsed="1"/>
-    <w:lsdException w:name="List Continue 2" w:semiHidden="1" w:unhideWhenUsed="1"/>
-    <w:lsdException w:name="List Continue 3" w:semiHidden="1" w:unhideWhenUsed="1"/>
-    <w:lsdException w:name="List Continue 4" w:semiHidden="1" w:unhideWhenUsed="1"/>
-    <w:lsdException w:name="List Continue 5" w:semiHidden="1" w:unhideWhenUsed="1"/>
-    <w:lsdException w:name="Message Header" w:semiHidden="1" w:unhideWhenUsed="1"/>
-    <w:lsdException w:name="Subtitle" w:uiPriority="11" w:qFormat="1"/>
-    <w:lsdException w:name="Salutation" w:semiHidden="1" w:unhideWhenUsed="1"/>
-    <w:lsdException w:name="Date" w:semiHidden="1" w:unhideWhenUsed="1"/>
-    <w:lsdException w:name="Body Text First Indent" w:semiHidden="1" w:unhideWhenUsed="1"/>
-    <w:lsdException w:name="Body Text First Indent 2" w:semiHidden="1" w:unhideWhenUsed="1"/>
-    <w:lsdException w:name="Note Heading" w:semiHidden="1" w:unhideWhenUsed="1"/>
-    <w:lsdException w:name="Body Text 2" w:semiHidden="1" w:unhideWhenUsed="1"/>
-    <w:lsdException w:name="Body Text 3" w:semiHidden="1" w:unhideWhenUsed="1"/>
-    <w:lsdException w:name="Body Text Indent 2" w:semiHidden="1" w:unhideWhenUsed="1"/>
-    <w:lsdException w:name="Body Text Indent 3" w:semiHidden="1" w:unhideWhenUsed="1"/>
-    <w:lsdException w:name="Block Text" w:semiHidden="1" w:unhideWhenUsed="1"/>
-    <w:lsdException w:name="Hyperlink" w:semiHidden="1" w:unhideWhenUsed="1"/>
-    <w:lsdException w:name="FollowedHyperlink" w:semiHidden="1" w:unhideWhenUsed="1"/>
-    <w:lsdException w:name="Strong" w:uiPriority="22" w:qFormat="1"/>
-    <w:lsdException w:name="Emphasis" w:uiPriority="20" w:qFormat="1"/>
-    <w:lsdException w:name="Document Map" w:semiHidden="1" w:unhideWhenUsed="1"/>
-    <w:lsdException w:name="Plain Text" w:semiHidden="1" w:unhideWhenUsed="1"/>
-    <w:lsdException w:name="E-mail Signature" w:semiHidden="1" w:unhideWhenUsed="1"/>
-    <w:lsdException w:name="HTML Top of Form" w:semiHidden="1" w:unhideWhenUsed="1"/>
-    <w:lsdException w:name="HTML Bottom of Form" w:semiHidden="1" w:unhideWhenUsed="1"/>
-    <w:lsdException w:name="Normal (Web)" w:semiHidden="1" w:unhideWhenUsed="1"/>
-    <w:lsdException w:name="HTML Acronym" w:semiHidden="1" w:unhideWhenUsed="1"/>
-    <w:lsdException w:name="HTML Address" w:semiHidden="1" w:unhideWhenUsed="1"/>
-    <w:lsdException w:name="HTML Cite" w:semiHidden="1" w:unhideWhenUsed="1"/>
-    <w:lsdException w:name="HTML Code" w:semiHidden="1" w:unhideWhenUsed="1"/>
-    <w:lsdException w:name="HTML Definition" w:semiHidden="1" w:unhideWhenUsed="1"/>
-    <w:lsdException w:name="HTML Keyboard" w:semiHidden="1" w:unhideWhenUsed="1"/>
-    <w:lsdException w:name="HTML Preformatted" w:semiHidden="1" w:unhideWhenUsed="1"/>
-    <w:lsdException w:name="HTML Sample" w:semiHidden="1" w:unhideWhenUsed="1"/>
-    <w:lsdException w:name="HTML Typewriter" w:semiHidden="1" w:unhideWhenUsed="1"/>
-    <w:lsdException w:name="HTML Variable" w:semiHidden="1" w:unhideWhenUsed="1"/>
-    <w:lsdException w:name="Normal Table" w:semiHidden="1" w:unhideWhenUsed="1"/>
-    <w:lsdException w:name="annotation subject" w:semiHidden="1" w:unhideWhenUsed="1"/>
-    <w:lsdException w:name="No List" w:semiHidden="1" w:unhideWhenUsed="1"/>
-    <w:lsdException w:name="Outline List 1" w:semiHidden="1" w:unhideWhenUsed="1"/>
-    <w:lsdException w:name="Outline List 2" w:semiHidden="1" w:unhideWhenUsed="1"/>
-    <w:lsdException w:name="Outline List 3" w:semiHidden="1" w:unhideWhenUsed="1"/>
-    <w:lsdException w:name="Table Simple 1" w:semiHidden="1" w:unhideWhenUsed="1"/>
-    <w:lsdException w:name="Table Simple 2" w:semiHidden="1" w:unhideWhenUsed="1"/>
-    <w:lsdException w:name="Table Simple 3" w:semiHidden="1" w:unhideWhenUsed="1"/>
-    <w:lsdException w:name="Table Classic 1" w:semiHidden="1" w:unhideWhenUsed="1"/>
-    <w:lsdException w:name="Table Classic 2" w:semiHidden="1" w:unhideWhenUsed="1"/>
-    <w:lsdException w:name="Table Classic 3" w:semiHidden="1" w:unhideWhenUsed="1"/>
-    <w:lsdException w:name="Table Classic 4" w:semiHidden="1" w:unhideWhenUsed="1"/>
-    <w:lsdException w:name="Table Colorful 1" w:semiHidden="1" w:unhideWhenUsed="1"/>
-    <w:lsdException w:name="Table Colorful 2" w:semiHidden="1" w:unhideWhenUsed="1"/>
-    <w:lsdException w:name="Table Colorful 3" w:semiHidden="1" w:unhideWhenUsed="1"/>
-    <w:lsdException w:name="Table Columns 1" w:semiHidden="1" w:unhideWhenUsed="1"/>
-    <w:lsdException w:name="Table Columns 2" w:semiHidden="1" w:unhideWhenUsed="1"/>
-    <w:lsdException w:name="Table Columns 3" w:semiHidden="1" w:unhideWhenUsed="1"/>
-    <w:lsdException w:name="Table Columns 4" w:semiHidden="1" w:unhideWhenUsed="1"/>
-    <w:lsdException w:name="Table Columns 5" w:semiHidden="1" w:unhideWhenUsed="1"/>
-    <w:lsdException w:name="Table Grid 1" w:semiHidden="1" w:unhideWhenUsed="1"/>
-    <w:lsdException w:name="Table Grid 2" w:semiHidden="1" w:unhideWhenUsed="1"/>
-    <w:lsdException w:name="Table Grid 3" w:semiHidden="1" w:unhideWhenUsed="1"/>
-    <w:lsdException w:name="Table Grid 4" w:semiHidden="1" w:unhideWhenUsed="1"/>
-    <w:lsdException w:name="Table Grid 5" w:semiHidden="1" w:unhideWhenUsed="1"/>
-    <w:lsdException w:name="Table Grid 6" w:semiHidden="1" w:unhideWhenUsed="1"/>
-    <w:lsdException w:name="Table Grid 7" w:semiHidden="1" w:unhideWhenUsed="1"/>
-    <w:lsdException w:name="Table Grid 8" w:semiHidden="1" w:unhideWhenUsed="1"/>
-    <w:lsdException w:name="Table List 1" w:semiHidden="1" w:unhideWhenUsed="1"/>
-    <w:lsdException w:name="Table List 2" w:semiHidden="1" w:unhideWhenUsed="1"/>
-    <w:lsdException w:name="Table List 3" w:semiHidden="1" w:unhideWhenUsed="1"/>
-    <w:lsdException w:name="Table List 4" w:semiHidden="1" w:unhideWhenUsed="1"/>
-    <w:lsdException w:name="Table List 5" w:semiHidden="1" w:unhideWhenUsed="1"/>
-    <w:lsdException w:name="Table List 6" w:semiHidden="1" w:unhideWhenUsed="1"/>
-    <w:lsdException w:name="Table List 7" w:semiHidden="1" w:unhideWhenUsed="1"/>
-    <w:lsdException w:name="Table List 8" w:semiHidden="1" w:unhideWhenUsed="1"/>
-    <w:lsdException w:name="Table 3D effects 1" w:semiHidden="1" w:unhideWhenUsed="1"/>
-    <w:lsdException w:name="Table 3D effects 2" w:semiHidden="1" w:unhideWhenUsed="1"/>
-    <w:lsdException w:name="Table 3D effects 3" w:semiHidden="1" w:unhideWhenUsed="1"/>
-    <w:lsdException w:name="Table Contemporary" w:semiHidden="1" w:unhideWhenUsed="1"/>
-    <w:lsdException w:name="Table Elegant" w:semiHidden="1" w:unhideWhenUsed="1"/>
-    <w:lsdException w:name="Table Professional" w:semiHidden="1" w:unhideWhenUsed="1"/>
-    <w:lsdException w:name="Table Subtle 1" w:semiHidden="1" w:unhideWhenUsed="1"/>
-    <w:lsdException w:name="Table Subtle 2" w:semiHidden="1" w:unhideWhenUsed="1"/>
-    <w:lsdException w:name="Table Web 1" w:semiHidden="1" w:unhideWhenUsed="1"/>
-    <w:lsdException w:name="Table Web 2" w:semiHidden="1" w:unhideWhenUsed="1"/>
-    <w:lsdException w:name="Table Web 3" w:semiHidden="1" w:unhideWhenUsed="1"/>
-    <w:lsdException w:name="Balloon Text" w:semiHidden="1" w:unhideWhenUsed="1"/>
-    <w:lsdException w:name="Table Grid" w:uiPriority="39"/>
-    <w:lsdException w:name="Table Theme" w:semiHidden="1" w:unhideWhenUsed="1"/>
-    <w:lsdException w:name="Placeholder Text" w:semiHidden="1"/>
-    <w:lsdException w:name="No Spacing" w:uiPriority="1" w:qFormat="1"/>
-    <w:lsdException w:name="Light Shading" w:uiPriority="60"/>
-    <w:lsdException w:name="Light List" w:uiPriority="61"/>
-    <w:lsdException w:name="Light Grid" w:uiPriority="62"/>
-    <w:lsdException w:name="Medium Shading 1" w:uiPriority="63"/>
-    <w:lsdException w:name="Medium Shading 2" w:uiPriority="64"/>
-    <w:lsdException w:name="Medium List 1" w:uiPriority="65"/>
-    <w:lsdException w:name="Medium List 2" w:uiPriority="66"/>
-    <w:lsdException w:name="Medium Grid 1" w:uiPriority="67"/>
-    <w:lsdException w:name="Medium Grid 2" w:uiPriority="68"/>
-    <w:lsdException w:name="Medium Grid 3" w:uiPriority="69"/>
-    <w:lsdException w:name="Dark List" w:uiPriority="70"/>
-    <w:lsdException w:name="Colorful Shading" w:uiPriority="71"/>
-    <w:lsdException w:name="Colorful List" w:uiPriority="72"/>
-    <w:lsdException w:name="Colorful Grid" w:uiPriority="73"/>
-    <w:lsdException w:name="Light Shading Accent 1" w:uiPriority="60"/>
-    <w:lsdException w:name="Light List Accent 1" w:uiPriority="61"/>
-    <w:lsdException w:name="Light Grid Accent 1" w:uiPriority="62"/>
-    <w:lsdException w:name="Medium Shading 1 Accent 1" w:uiPriority="63"/>
-    <w:lsdException w:name="Medium Shading 2 Accent 1" w:uiPriority="64"/>
-    <w:lsdException w:name="Medium List 1 Accent 1" w:uiPriority="65"/>
-    <w:lsdException w:name="Revision" w:semiHidden="1"/>
-    <w:lsdException w:name="List Paragraph" w:uiPriority="34" w:qFormat="1"/>
-    <w:lsdException w:name="Quote" w:uiPriority="29" w:qFormat="1"/>
-    <w:lsdException w:name="Intense Quote" w:uiPriority="30" w:qFormat="1"/>
-    <w:lsdException w:name="Medium List 2 Accent 1" w:uiPriority="66"/>
-    <w:lsdException w:name="Medium Grid 1 Accent 1" w:uiPriority="67"/>
-    <w:lsdException w:name="Medium Grid 2 Accent 1" w:uiPriority="68"/>
-    <w:lsdException w:name="Medium Grid 3 Accent 1" w:uiPriority="69"/>
-    <w:lsdException w:name="Dark List Accent 1" w:uiPriority="70"/>
-    <w:lsdException w:name="Colorful Shading Accent 1" w:uiPriority="71"/>
-    <w:lsdException w:name="Colorful List Accent 1" w:uiPriority="72"/>
-    <w:lsdException w:name="Colorful Grid Accent 1" w:uiPriority="73"/>
-    <w:lsdException w:name="Light Shading Accent 2" w:uiPriority="60"/>
-    <w:lsdException w:name="Light List Accent 2" w:uiPriority="61"/>
-    <w:lsdException w:name="Light Grid Accent 2" w:uiPriority="62"/>
-    <w:lsdException w:name="Medium Shading 1 Accent 2" w:uiPriority="63"/>
-    <w:lsdException w:name="Medium Shading 2 Accent 2" w:uiPriority="64"/>
-    <w:lsdException w:name="Medium List 1 Accent 2" w:uiPriority="65"/>
-    <w:lsdException w:name="Medium List 2 Accent 2" w:uiPriority="66"/>
-    <w:lsdException w:name="Medium Grid 1 Accent 2" w:uiPriority="67"/>
-    <w:lsdException w:name="Medium Grid 2 Accent 2" w:uiPriority="68"/>
-    <w:lsdException w:name="Medium Grid 3 Accent 2" w:uiPriority="69"/>
-    <w:lsdException w:name="Dark List Accent 2" w:uiPriority="70"/>
-    <w:lsdException w:name="Colorful Shading Accent 2" w:uiPriority="71"/>
-    <w:lsdException w:name="Colorful List Accent 2" w:uiPriority="72"/>
-    <w:lsdException w:name="Colorful Grid Accent 2" w:uiPriority="73"/>
-    <w:lsdException w:name="Light Shading Accent 3" w:uiPriority="60"/>
-    <w:lsdException w:name="Light List Accent 3" w:uiPriority="61"/>
-    <w:lsdException w:name="Light Grid Accent 3" w:uiPriority="62"/>
-    <w:lsdException w:name="Medium Shading 1 Accent 3" w:uiPriority="63"/>
-    <w:lsdException w:name="Medium Shading 2 Accent 3" w:uiPriority="64"/>
-    <w:lsdException w:name="Medium List 1 Accent 3" w:uiPriority="65"/>
-    <w:lsdException w:name="Medium List 2 Accent 3" w:uiPriority="66"/>
-    <w:lsdException w:name="Medium Grid 1 Accent 3" w:uiPriority="67"/>
-    <w:lsdException w:name="Medium Grid 2 Accent 3" w:uiPriority="68"/>
-    <w:lsdException w:name="Medium Grid 3 Accent 3" w:uiPriority="69"/>
-    <w:lsdException w:name="Dark List Accent 3" w:uiPriority="70"/>
-    <w:lsdException w:name="Colorful Shading Accent 3" w:uiPriority="71"/>
-    <w:lsdException w:name="Colorful List Accent 3" w:uiPriority="72"/>
-    <w:lsdException w:name="Colorful Grid Accent 3" w:uiPriority="73"/>
-    <w:lsdException w:name="Light Shading Accent 4" w:uiPriority="60"/>
-    <w:lsdException w:name="Light List Accent 4" w:uiPriority="61"/>
-    <w:lsdException w:name="Light Grid Accent 4" w:uiPriority="62"/>
-    <w:lsdException w:name="Medium Shading 1 Accent 4" w:uiPriority="63"/>
-    <w:lsdException w:name="Medium Shading 2 Accent 4" w:uiPriority="64"/>
-    <w:lsdException w:name="Medium List 1 Accent 4" w:uiPriority="65"/>
-    <w:lsdException w:name="Medium List 2 Accent 4" w:uiPriority="66"/>
-    <w:lsdException w:name="Medium Grid 1 Accent 4" w:uiPriority="67"/>
-    <w:lsdException w:name="Medium Grid 2 Accent 4" w:uiPriority="68"/>
-    <w:lsdException w:name="Medium Grid 3 Accent 4" w:uiPriority="69"/>
-    <w:lsdException w:name="Dark List Accent 4" w:uiPriority="70"/>
-    <w:lsdException w:name="Colorful Shading Accent 4" w:uiPriority="71"/>
-    <w:lsdException w:name="Colorful List Accent 4" w:uiPriority="72"/>
-    <w:lsdException w:name="Colorful Grid Accent 4" w:uiPriority="73"/>
-    <w:lsdException w:name="Light Shading Accent 5" w:uiPriority="60"/>
-    <w:lsdException w:name="Light List Accent 5" w:uiPriority="61"/>
-    <w:lsdException w:name="Light Grid Accent 5" w:uiPriority="62"/>
-    <w:lsdException w:name="Medium Shading 1 Accent 5" w:uiPriority="63"/>
-    <w:lsdException w:name="Medium Shading 2 Accent 5" w:uiPriority="64"/>
-    <w:lsdException w:name="Medium List 1 Accent 5" w:uiPriority="65"/>
-    <w:lsdException w:name="Medium List 2 Accent 5" w:uiPriority="66"/>
-    <w:lsdException w:name="Medium Grid 1 Accent 5" w:uiPriority="67"/>
-    <w:lsdException w:name="Medium Grid 2 Accent 5" w:uiPriority="68"/>
-    <w:lsdException w:name="Medium Grid 3 Accent 5" w:uiPriority="69"/>
-    <w:lsdException w:name="Dark List Accent 5" w:uiPriority="70"/>
-    <w:lsdException w:name="Colorful Shading Accent 5" w:uiPriority="71"/>
-    <w:lsdException w:name="Colorful List Accent 5" w:uiPriority="72"/>
-    <w:lsdException w:name="Colorful Grid Accent 5" w:uiPriority="73"/>
-    <w:lsdException w:name="Light Shading Accent 6" w:uiPriority="60"/>
-    <w:lsdException w:name="Light List Accent 6" w:uiPriority="61"/>
-    <w:lsdException w:name="Light Grid Accent 6" w:uiPriority="62"/>
-    <w:lsdException w:name="Medium Shading 1 Accent 6" w:uiPriority="63"/>
-    <w:lsdException w:name="Medium Shading 2 Accent 6" w:uiPriority="64"/>
-    <w:lsdException w:name="Medium List 1 Accent 6" w:uiPriority="65"/>
-    <w:lsdException w:name="Medium List 2 Accent 6" w:uiPriority="66"/>
-    <w:lsdException w:name="Medium Grid 1 Accent 6" w:uiPriority="67"/>
-    <w:lsdException w:name="Medium Grid 2 Accent 6" w:uiPriority="68"/>
-    <w:lsdException w:name="Medium Grid 3 Accent 6" w:uiPriority="69"/>
-    <w:lsdException w:name="Dark List Accent 6" w:uiPriority="70"/>
-    <w:lsdException w:name="Colorful Shading Accent 6" w:uiPriority="71"/>
-    <w:lsdException w:name="Colorful List Accent 6" w:uiPriority="72"/>
-    <w:lsdException w:name="Colorful Grid Accent 6" w:uiPriority="73"/>
-    <w:lsdException w:name="Subtle Emphasis" w:uiPriority="19" w:qFormat="1"/>
-    <w:lsdException w:name="Intense Emphasis" w:uiPriority="21" w:qFormat="1"/>
-    <w:lsdException w:name="Subtle Reference" w:uiPriority="31" w:qFormat="1"/>
-    <w:lsdException w:name="Intense Reference" w:uiPriority="32" w:qFormat="1"/>
-    <w:lsdException w:name="Book Title" w:uiPriority="33" w:qFormat="1"/>
-    <w:lsdException w:name="Bibliography" w:semiHidden="1" w:uiPriority="37" w:unhideWhenUsed="1"/>
-    <w:lsdException w:name="TOC Heading" w:semiHidden="1" w:uiPriority="39" w:unhideWhenUsed="1" w:qFormat="1"/>
-    <w:lsdException w:name="Plain Table 1" w:uiPriority="41"/>
-    <w:lsdException w:name="Plain Table 2" w:uiPriority="42"/>
-    <w:lsdException w:name="Plain Table 3" w:uiPriority="43"/>
-    <w:lsdException w:name="Plain Table 4" w:uiPriority="44"/>
-    <w:lsdException w:name="Plain Table 5" w:uiPriority="45"/>
-    <w:lsdException w:name="Grid Table Light" w:uiPriority="40"/>
-    <w:lsdException w:name="Grid Table 1 Light" w:uiPriority="46"/>
-    <w:lsdException w:name="Grid Table 2" w:uiPriority="47"/>
-    <w:lsdException w:name="Grid Table 3" w:uiPriority="48"/>
-    <w:lsdException w:name="Grid Table 4" w:uiPriority="49"/>
-    <w:lsdException w:name="Grid Table 5 Dark" w:uiPriority="50"/>
-    <w:lsdException w:name="Grid Table 6 Colorful" w:uiPriority="51"/>
-    <w:lsdException w:name="Grid Table 7 Colorful" w:uiPriority="52"/>
-    <w:lsdException w:name="Grid Table 1 Light Accent 1" w:uiPriority="46"/>
-    <w:lsdException w:name="Grid Table 2 Accent 1" w:uiPriority="47"/>
-    <w:lsdException w:name="Grid Table 3 Accent 1" w:uiPriority="48"/>
-    <w:lsdException w:name="Grid Table 4 Accent 1" w:uiPriority="49"/>
-    <w:lsdException w:name="Grid Table 5 Dark Accent 1" w:uiPriority="50"/>
-    <w:lsdException w:name="Grid Table 6 Colorful Accent 1" w:uiPriority="51"/>
-    <w:lsdException w:name="Grid Table 7 Colorful Accent 1" w:uiPriority="52"/>
-    <w:lsdException w:name="Grid Table 1 Light Accent 2" w:uiPriority="46"/>
-    <w:lsdException w:name="Grid Table 2 Accent 2" w:uiPriority="47"/>
-    <w:lsdException w:name="Grid Table 3 Accent 2" w:uiPriority="48"/>
-    <w:lsdException w:name="Grid Table 4 Accent 2" w:uiPriority="49"/>
-    <w:lsdException w:name="Grid Table 5 Dark Accent 2" w:uiPriority="50"/>
-    <w:lsdException w:name="Grid Table 6 Colorful Accent 2" w:uiPriority="51"/>
-    <w:lsdException w:name="Grid Table 7 Colorful Accent 2" w:uiPriority="52"/>
-    <w:lsdException w:name="Grid Table 1 Light Accent 3" w:uiPriority="46"/>
-    <w:lsdException w:name="Grid Table 2 Accent 3" w:uiPriority="47"/>
-    <w:lsdException w:name="Grid Table 3 Accent 3" w:uiPriority="48"/>
-    <w:lsdException w:name="Grid Table 4 Accent 3" w:uiPriority="49"/>
-    <w:lsdException w:name="Grid Table 5 Dark Accent 3" w:uiPriority="50"/>
-    <w:lsdException w:name="Grid Table 6 Colorful Accent 3" w:uiPriority="51"/>
-    <w:lsdException w:name="Grid Table 7 Colorful Accent 3" w:uiPriority="52"/>
-    <w:lsdException w:name="Grid Table 1 Light Accent 4" w:uiPriority="46"/>
-    <w:lsdException w:name="Grid Table 2 Accent 4" w:uiPriority="47"/>
-    <w:lsdException w:name="Grid Table 3 Accent 4" w:uiPriority="48"/>
-    <w:lsdException w:name="Grid Table 4 Accent 4" w:uiPriority="49"/>
-    <w:lsdException w:name="Grid Table 5 Dark Accent 4" w:uiPriority="50"/>
-    <w:lsdException w:name="Grid Table 6 Colorful Accent 4" w:uiPriority="51"/>
-    <w:lsdException w:name="Grid Table 7 Colorful Accent 4" w:uiPriority="52"/>
-    <w:lsdException w:name="Grid Table 1 Light Accent 5" w:uiPriority="46"/>
-    <w:lsdException w:name="Grid Table 2 Accent 5" w:uiPriority="47"/>
-    <w:lsdException w:name="Grid Table 3 Accent 5" w:uiPriority="48"/>
-    <w:lsdException w:name="Grid Table 4 Accent 5" w:uiPriority="49"/>
-    <w:lsdException w:name="Grid Table 5 Dark Accent 5" w:uiPriority="50"/>
-    <w:lsdException w:name="Grid Table 6 Colorful Accent 5" w:uiPriority="51"/>
-    <w:lsdException w:name="Grid Table 7 Colorful Accent 5" w:uiPriority="52"/>
-    <w:lsdException w:name="Grid Table 1 Light Accent 6" w:uiPriority="46"/>
-    <w:lsdException w:name="Grid Table 2 Accent 6" w:uiPriority="47"/>
-    <w:lsdException w:name="Grid Table 3 Accent 6" w:uiPriority="48"/>
-    <w:lsdException w:name="Grid Table 4 Accent 6" w:uiPriority="49"/>
-    <w:lsdException w:name="Grid Table 5 Dark Accent 6" w:uiPriority="50"/>
-    <w:lsdException w:name="Grid Table 6 Colorful Accent 6" w:uiPriority="51"/>
-    <w:lsdException w:name="Grid Table 7 Colorful Accent 6" w:uiPriority="52"/>
-    <w:lsdException w:name="List Table 1 Light" w:uiPriority="46"/>
-    <w:lsdException w:name="List Table 2" w:uiPriority="47"/>
-    <w:lsdException w:name="List Table 3" w:uiPriority="48"/>
-    <w:lsdException w:name="List Table 4" w:uiPriority="49"/>
-    <w:lsdException w:name="List Table 5 Dark" w:uiPriority="50"/>
-    <w:lsdException w:name="List Table 6 Colorful" w:uiPriority="51"/>
-    <w:lsdException w:name="List Table 7 Colorful" w:uiPriority="52"/>
-    <w:lsdException w:name="List Table 1 Light Accent 1" w:uiPriority="46"/>
-    <w:lsdException w:name="List Table 2 Accent 1" w:uiPriority="47"/>
-    <w:lsdException w:name="List Table 3 Accent 1" w:uiPriority="48"/>
-    <w:lsdException w:name="List Table 4 Accent 1" w:uiPriority="49"/>
-    <w:lsdException w:name="List Table 5 Dark Accent 1" w:uiPriority="50"/>
-    <w:lsdException w:name="List Table 6 Colorful Accent 1" w:uiPriority="51"/>
-    <w:lsdException w:name="List Table 7 Colorful Accent 1" w:uiPriority="52"/>
-    <w:lsdException w:name="List Table 1 Light Accent 2" w:uiPriority="46"/>
-    <w:lsdException w:name="List Table 2 Accent 2" w:uiPriority="47"/>
-    <w:lsdException w:name="List Table 3 Accent 2" w:uiPriority="48"/>
-    <w:lsdException w:name="List Table 4 Accent 2" w:uiPriority="49"/>
-    <w:lsdException w:name="List Table 5 Dark Accent 2" w:uiPriority="50"/>
-    <w:lsdException w:name="List Table 6 Colorful Accent 2" w:uiPriority="51"/>
-    <w:lsdException w:name="List Table 7 Colorful Accent 2" w:uiPriority="52"/>
-    <w:lsdException w:name="List Table 1 Light Accent 3" w:uiPriority="46"/>
-    <w:lsdException w:name="List Table 2 Accent 3" w:uiPriority="47"/>
-    <w:lsdException w:name="List Table 3 Accent 3" w:uiPriority="48"/>
-    <w:lsdException w:name="List Table 4 Accent 3" w:uiPriority="49"/>
-    <w:lsdException w:name="List Table 5 Dark Accent 3" w:uiPriority="50"/>
-    <w:lsdException w:name="List Table 6 Colorful Accent 3" w:uiPriority="51"/>
-    <w:lsdException w:name="List Table 7 Colorful Accent 3" w:uiPriority="52"/>
-    <w:lsdException w:name="List Table 1 Light Accent 4" w:uiPriority="46"/>
-    <w:lsdException w:name="List Table 2 Accent 4" w:uiPriority="47"/>
-    <w:lsdException w:name="List Table 3 Accent 4" w:uiPriority="48"/>
-    <w:lsdException w:name="List Table 4 Accent 4" w:uiPriority="49"/>
-    <w:lsdException w:name="List Table 5 Dark Accent 4" w:uiPriority="50"/>
-    <w:lsdException w:name="List Table 6 Colorful Accent 4" w:uiPriority="51"/>
-    <w:lsdException w:name="List Table 7 Colorful Accent 4" w:uiPriority="52"/>
-    <w:lsdException w:name="List Table 1 Light Accent 5" w:uiPriority="46"/>
-    <w:lsdException w:name="List Table 2 Accent 5" w:uiPriority="47"/>
-    <w:lsdException w:name="List Table 3 Accent 5" w:uiPriority="48"/>
-    <w:lsdException w:name="List Table 4 Accent 5" w:uiPriority="49"/>
-    <w:lsdException w:name="List Table 5 Dark Accent 5" w:uiPriority="50"/>
-    <w:lsdException w:name="List Table 6 Colorful Accent 5" w:uiPriority="51"/>
-    <w:lsdException w:name="List Table 7 Colorful Accent 5" w:uiPriority="52"/>
-    <w:lsdException w:name="List Table 1 Light Accent 6" w:uiPriority="46"/>
-    <w:lsdException w:name="List Table 2 Accent 6" w:uiPriority="47"/>
-    <w:lsdException w:name="List Table 3 Accent 6" w:uiPriority="48"/>
-    <w:lsdException w:name="List Table 4 Accent 6" w:uiPriority="49"/>
-    <w:lsdException w:name="List Table 5 Dark Accent 6" w:uiPriority="50"/>
-    <w:lsdException w:name="List Table 6 Colorful Accent 6" w:uiPriority="51"/>
-    <w:lsdException w:name="List Table 7 Colorful Accent 6" w:uiPriority="52"/>
-    <w:lsdException w:name="Mention" w:semiHidden="1" w:unhideWhenUsed="1"/>
-    <w:lsdException w:name="Smart Hyperlink" w:semiHidden="1" w:unhideWhenUsed="1"/>
-    <w:lsdException w:name="Hashtag" w:semiHidden="1" w:unhideWhenUsed="1"/>
-    <w:lsdException w:name="Unresolved Mention" w:semiHidden="1" w:unhideWhenUsed="1"/>
-    <w:lsdException w:name="Smart Link" w:semiHidden="1" w:unhideWhenUsed="1"/>
+  <w:latentStyles w:count="260" w:defQFormat="0" w:defUnhideWhenUsed="1" w:defSemiHidden="1" w:defUIPriority="99" w:defLockedState="0">
+    <w:lsdException w:qFormat="1" w:unhideWhenUsed="0" w:uiPriority="0" w:semiHidden="0" w:name="Normal"/>
+    <w:lsdException w:qFormat="1" w:unhideWhenUsed="0" w:uiPriority="9" w:semiHidden="0" w:name="heading 1"/>
+    <w:lsdException w:qFormat="1" w:uiPriority="9" w:name="heading 2"/>
+    <w:lsdException w:qFormat="1" w:uiPriority="9" w:name="heading 3"/>
+    <w:lsdException w:qFormat="1" w:uiPriority="9" w:name="heading 4"/>
+    <w:lsdException w:qFormat="1" w:uiPriority="9" w:name="heading 5"/>
+    <w:lsdException w:qFormat="1" w:uiPriority="9" w:name="heading 6"/>
+    <w:lsdException w:qFormat="1" w:uiPriority="9" w:name="heading 7"/>
+    <w:lsdException w:qFormat="1" w:uiPriority="9" w:name="heading 8"/>
+    <w:lsdException w:qFormat="1" w:uiPriority="9" w:name="heading 9"/>
+    <w:lsdException w:uiPriority="99" w:name="index 1"/>
+    <w:lsdException w:uiPriority="99" w:name="index 2"/>
+    <w:lsdException w:uiPriority="99" w:name="index 3"/>
+    <w:lsdException w:uiPriority="99" w:name="index 4"/>
+    <w:lsdException w:uiPriority="99" w:name="index 5"/>
+    <w:lsdException w:uiPriority="99" w:name="index 6"/>
+    <w:lsdException w:uiPriority="99" w:name="index 7"/>
+    <w:lsdException w:uiPriority="99" w:name="index 8"/>
+    <w:lsdException w:uiPriority="99" w:name="index 9"/>
+    <w:lsdException w:uiPriority="39" w:name="toc 1"/>
+    <w:lsdException w:uiPriority="39" w:name="toc 2"/>
+    <w:lsdException w:uiPriority="39" w:name="toc 3"/>
+    <w:lsdException w:uiPriority="39" w:name="toc 4"/>
+    <w:lsdException w:uiPriority="39" w:name="toc 5"/>
+    <w:lsdException w:uiPriority="39" w:name="toc 6"/>
+    <w:lsdException w:uiPriority="39" w:name="toc 7"/>
+    <w:lsdException w:uiPriority="39" w:name="toc 8"/>
+    <w:lsdException w:uiPriority="39" w:name="toc 9"/>
+    <w:lsdException w:uiPriority="99" w:name="Normal Indent"/>
+    <w:lsdException w:uiPriority="99" w:name="footnote text"/>
+    <w:lsdException w:uiPriority="99" w:name="annotation text"/>
+    <w:lsdException w:uiPriority="99" w:semiHidden="0" w:name="header"/>
+    <w:lsdException w:uiPriority="99" w:semiHidden="0" w:name="footer"/>
+    <w:lsdException w:uiPriority="99" w:name="index heading"/>
+    <w:lsdException w:qFormat="1" w:uiPriority="35" w:name="caption"/>
+    <w:lsdException w:uiPriority="99" w:name="table of figures"/>
+    <w:lsdException w:uiPriority="99" w:name="envelope address"/>
+    <w:lsdException w:uiPriority="99" w:name="envelope return"/>
+    <w:lsdException w:uiPriority="99" w:name="footnote reference"/>
+    <w:lsdException w:uiPriority="99" w:name="annotation reference"/>
+    <w:lsdException w:uiPriority="99" w:name="line number"/>
+    <w:lsdException w:uiPriority="99" w:name="page number"/>
+    <w:lsdException w:uiPriority="99" w:name="endnote reference"/>
+    <w:lsdException w:uiPriority="99" w:name="endnote text"/>
+    <w:lsdException w:uiPriority="99" w:name="table of authorities"/>
+    <w:lsdException w:uiPriority="99" w:name="macro"/>
+    <w:lsdException w:uiPriority="99" w:name="toa heading"/>
+    <w:lsdException w:uiPriority="99" w:name="List"/>
+    <w:lsdException w:uiPriority="99" w:name="List Bullet"/>
+    <w:lsdException w:uiPriority="99" w:name="List Number"/>
+    <w:lsdException w:uiPriority="99" w:name="List 2"/>
+    <w:lsdException w:uiPriority="99" w:name="List 3"/>
+    <w:lsdException w:uiPriority="99" w:name="List 4"/>
+    <w:lsdException w:uiPriority="99" w:name="List 5"/>
+    <w:lsdException w:uiPriority="99" w:name="List Bullet 2"/>
+    <w:lsdException w:uiPriority="99" w:name="List Bullet 3"/>
+    <w:lsdException w:uiPriority="99" w:name="List Bullet 4"/>
+    <w:lsdException w:uiPriority="99" w:name="List Bullet 5"/>
+    <w:lsdException w:uiPriority="99" w:name="List Number 2"/>
+    <w:lsdException w:uiPriority="99" w:name="List Number 3"/>
+    <w:lsdException w:uiPriority="99" w:name="List Number 4"/>
+    <w:lsdException w:uiPriority="99" w:name="List Number 5"/>
+    <w:lsdException w:qFormat="1" w:unhideWhenUsed="0" w:uiPriority="10" w:semiHidden="0" w:name="Title"/>
+    <w:lsdException w:uiPriority="99" w:name="Closing"/>
+    <w:lsdException w:uiPriority="99" w:name="Signature"/>
+    <w:lsdException w:uiPriority="1" w:name="Default Paragraph Font"/>
+    <w:lsdException w:uiPriority="99" w:name="Body Text"/>
+    <w:lsdException w:uiPriority="99" w:name="Body Text Indent"/>
+    <w:lsdException w:uiPriority="99" w:name="List Continue"/>
+    <w:lsdException w:uiPriority="99" w:name="List Continue 2"/>
+    <w:lsdException w:uiPriority="99" w:name="List Continue 3"/>
+    <w:lsdException w:uiPriority="99" w:name="List Continue 4"/>
+    <w:lsdException w:uiPriority="99" w:name="List Continue 5"/>
+    <w:lsdException w:uiPriority="99" w:name="Message Header"/>
+    <w:lsdException w:qFormat="1" w:unhideWhenUsed="0" w:uiPriority="11" w:semiHidden="0" w:name="Subtitle"/>
+    <w:lsdException w:uiPriority="99" w:name="Salutation"/>
+    <w:lsdException w:uiPriority="99" w:name="Date"/>
+    <w:lsdException w:uiPriority="99" w:name="Body Text First Indent"/>
+    <w:lsdException w:uiPriority="99" w:name="Body Text First Indent 2"/>
+    <w:lsdException w:uiPriority="99" w:name="Note Heading"/>
+    <w:lsdException w:uiPriority="99" w:name="Body Text 2"/>
+    <w:lsdException w:uiPriority="99" w:name="Body Text 3"/>
+    <w:lsdException w:uiPriority="99" w:name="Body Text Indent 2"/>
+    <w:lsdException w:uiPriority="99" w:name="Body Text Indent 3"/>
+    <w:lsdException w:uiPriority="99" w:name="Block Text"/>
+    <w:lsdException w:uiPriority="99" w:semiHidden="0" w:name="Hyperlink"/>
+    <w:lsdException w:uiPriority="99" w:name="FollowedHyperlink"/>
+    <w:lsdException w:qFormat="1" w:unhideWhenUsed="0" w:uiPriority="22" w:semiHidden="0" w:name="Strong"/>
+    <w:lsdException w:qFormat="1" w:unhideWhenUsed="0" w:uiPriority="20" w:semiHidden="0" w:name="Emphasis"/>
+    <w:lsdException w:uiPriority="99" w:name="Document Map"/>
+    <w:lsdException w:uiPriority="99" w:name="Plain Text"/>
+    <w:lsdException w:uiPriority="99" w:name="E-mail Signature"/>
+    <w:lsdException w:uiPriority="99" w:name="Normal (Web)"/>
+    <w:lsdException w:uiPriority="99" w:name="HTML Acronym"/>
+    <w:lsdException w:uiPriority="99" w:name="HTML Address"/>
+    <w:lsdException w:uiPriority="99" w:name="HTML Cite"/>
+    <w:lsdException w:uiPriority="99" w:name="HTML Code"/>
+    <w:lsdException w:uiPriority="99" w:name="HTML Definition"/>
+    <w:lsdException w:uiPriority="99" w:name="HTML Keyboard"/>
+    <w:lsdException w:uiPriority="99" w:name="HTML Preformatted"/>
+    <w:lsdException w:uiPriority="99" w:name="HTML Sample"/>
+    <w:lsdException w:uiPriority="99" w:name="HTML Typewriter"/>
+    <w:lsdException w:uiPriority="99" w:name="HTML Variable"/>
+    <w:lsdException w:uiPriority="99" w:name="Normal Table"/>
+    <w:lsdException w:uiPriority="99" w:name="annotation subject"/>
+    <w:lsdException w:uiPriority="99" w:name="Table Simple 1"/>
+    <w:lsdException w:uiPriority="99" w:name="Table Simple 2"/>
+    <w:lsdException w:uiPriority="99" w:name="Table Simple 3"/>
+    <w:lsdException w:uiPriority="99" w:name="Table Classic 1"/>
+    <w:lsdException w:uiPriority="99" w:name="Table Classic 2"/>
+    <w:lsdException w:uiPriority="99" w:name="Table Classic 3"/>
+    <w:lsdException w:uiPriority="99" w:name="Table Classic 4"/>
+    <w:lsdException w:uiPriority="99" w:name="Table Colorful 1"/>
+    <w:lsdException w:uiPriority="99" w:name="Table Colorful 2"/>
+    <w:lsdException w:uiPriority="99" w:name="Table Colorful 3"/>
+    <w:lsdException w:uiPriority="99" w:name="Table Columns 1"/>
+    <w:lsdException w:uiPriority="99" w:name="Table Columns 2"/>
+    <w:lsdException w:uiPriority="99" w:name="Table Columns 3"/>
+    <w:lsdException w:uiPriority="99" w:name="Table Columns 4"/>
+    <w:lsdException w:uiPriority="99" w:name="Table Columns 5"/>
+    <w:lsdException w:uiPriority="99" w:name="Table Grid 1"/>
+    <w:lsdException w:uiPriority="99" w:name="Table Grid 2"/>
+    <w:lsdException w:uiPriority="99" w:name="Table Grid 3"/>
+    <w:lsdException w:uiPriority="99" w:name="Table Grid 4"/>
+    <w:lsdException w:uiPriority="99" w:name="Table Grid 5"/>
+    <w:lsdException w:uiPriority="99" w:name="Table Grid 6"/>
+    <w:lsdException w:uiPriority="99" w:name="Table Grid 7"/>
+    <w:lsdException w:uiPriority="99" w:name="Table Grid 8"/>
+    <w:lsdException w:uiPriority="99" w:name="Table List 1"/>
+    <w:lsdException w:uiPriority="99" w:name="Table List 2"/>
+    <w:lsdException w:uiPriority="99" w:name="Table List 3"/>
+    <w:lsdException w:uiPriority="99" w:name="Table List 4"/>
+    <w:lsdException w:uiPriority="99" w:name="Table List 5"/>
+    <w:lsdException w:uiPriority="99" w:name="Table List 6"/>
+    <w:lsdException w:uiPriority="99" w:name="Table List 7"/>
+    <w:lsdException w:uiPriority="99" w:name="Table List 8"/>
+    <w:lsdException w:uiPriority="99" w:name="Table 3D effects 1"/>
+    <w:lsdException w:uiPriority="99" w:name="Table 3D effects 2"/>
+    <w:lsdException w:uiPriority="99" w:name="Table 3D effects 3"/>
+    <w:lsdException w:uiPriority="99" w:name="Table Contemporary"/>
+    <w:lsdException w:uiPriority="99" w:name="Table Elegant"/>
+    <w:lsdException w:uiPriority="99" w:name="Table Professional"/>
+    <w:lsdException w:uiPriority="99" w:name="Table Subtle 1"/>
+    <w:lsdException w:uiPriority="99" w:name="Table Subtle 2"/>
+    <w:lsdException w:uiPriority="99" w:name="Table Web 1"/>
+    <w:lsdException w:uiPriority="99" w:name="Table Web 2"/>
+    <w:lsdException w:uiPriority="99" w:name="Table Web 3"/>
+    <w:lsdException w:uiPriority="99" w:name="Balloon Text"/>
+    <w:lsdException w:unhideWhenUsed="0" w:uiPriority="39" w:semiHidden="0" w:name="Table Grid"/>
+    <w:lsdException w:uiPriority="99" w:name="Table Theme"/>
   </w:latentStyles>
-  <w:style w:type="paragraph" w:default="1" w:styleId="Normal">
+  <w:style w:type="paragraph" w:default="1" w:styleId="1">
     <w:name w:val="Normal"/>
     <w:qFormat/>
+    <w:uiPriority w:val="0"/>
+    <w:pPr>
+      <w:spacing w:line="276" w:lineRule="auto"/>
+    </w:pPr>
+    <w:rPr>
+      <w:rFonts w:ascii="Arial" w:hAnsi="Arial" w:eastAsia="Arial" w:cs="Arial"/>
+      <w:sz w:val="22"/>
+      <w:szCs w:val="22"/>
+      <w:lang w:val="pt-BR" w:eastAsia="pt-BR" w:bidi="ar-SA"/>
+    </w:rPr>
   </w:style>
-  <w:style w:type="paragraph" w:styleId="Ttulo1">
+  <w:style w:type="paragraph" w:styleId="2">
     <w:name w:val="heading 1"/>
-    <w:basedOn w:val="Normal"/>
-    <w:next w:val="Normal"/>
+    <w:basedOn w:val="1"/>
+    <w:next w:val="1"/>
+    <w:qFormat/>
     <w:uiPriority w:val="9"/>
-    <w:qFormat/>
     <w:pPr>
       <w:keepNext/>
       <w:keepLines/>
@@ -2658,14 +2083,14 @@
       <w:szCs w:val="48"/>
     </w:rPr>
   </w:style>
-  <w:style w:type="paragraph" w:styleId="Ttulo2">
+  <w:style w:type="paragraph" w:styleId="3">
     <w:name w:val="heading 2"/>
-    <w:basedOn w:val="Normal"/>
-    <w:next w:val="Normal"/>
-    <w:uiPriority w:val="9"/>
+    <w:basedOn w:val="1"/>
+    <w:next w:val="1"/>
     <w:semiHidden/>
     <w:unhideWhenUsed/>
     <w:qFormat/>
+    <w:uiPriority w:val="9"/>
     <w:pPr>
       <w:keepNext/>
       <w:keepLines/>
@@ -2678,14 +2103,14 @@
       <w:szCs w:val="36"/>
     </w:rPr>
   </w:style>
-  <w:style w:type="paragraph" w:styleId="Ttulo3">
+  <w:style w:type="paragraph" w:styleId="4">
     <w:name w:val="heading 3"/>
-    <w:basedOn w:val="Normal"/>
-    <w:next w:val="Normal"/>
-    <w:uiPriority w:val="9"/>
+    <w:basedOn w:val="1"/>
+    <w:next w:val="1"/>
     <w:semiHidden/>
     <w:unhideWhenUsed/>
     <w:qFormat/>
+    <w:uiPriority w:val="9"/>
     <w:pPr>
       <w:keepNext/>
       <w:keepLines/>
@@ -2698,14 +2123,14 @@
       <w:szCs w:val="28"/>
     </w:rPr>
   </w:style>
-  <w:style w:type="paragraph" w:styleId="Ttulo4">
+  <w:style w:type="paragraph" w:styleId="5">
     <w:name w:val="heading 4"/>
-    <w:basedOn w:val="Normal"/>
-    <w:next w:val="Normal"/>
-    <w:uiPriority w:val="9"/>
+    <w:basedOn w:val="1"/>
+    <w:next w:val="1"/>
     <w:semiHidden/>
     <w:unhideWhenUsed/>
     <w:qFormat/>
+    <w:uiPriority w:val="9"/>
     <w:pPr>
       <w:keepNext/>
       <w:keepLines/>
@@ -2718,14 +2143,14 @@
       <w:szCs w:val="24"/>
     </w:rPr>
   </w:style>
-  <w:style w:type="paragraph" w:styleId="Ttulo5">
+  <w:style w:type="paragraph" w:styleId="6">
     <w:name w:val="heading 5"/>
-    <w:basedOn w:val="Normal"/>
-    <w:next w:val="Normal"/>
-    <w:uiPriority w:val="9"/>
+    <w:basedOn w:val="1"/>
+    <w:next w:val="1"/>
     <w:semiHidden/>
     <w:unhideWhenUsed/>
     <w:qFormat/>
+    <w:uiPriority w:val="9"/>
     <w:pPr>
       <w:keepNext/>
       <w:keepLines/>
@@ -2736,14 +2161,14 @@
       <w:b/>
     </w:rPr>
   </w:style>
-  <w:style w:type="paragraph" w:styleId="Ttulo6">
+  <w:style w:type="paragraph" w:styleId="7">
     <w:name w:val="heading 6"/>
-    <w:basedOn w:val="Normal"/>
-    <w:next w:val="Normal"/>
-    <w:uiPriority w:val="9"/>
+    <w:basedOn w:val="1"/>
+    <w:next w:val="1"/>
     <w:semiHidden/>
     <w:unhideWhenUsed/>
     <w:qFormat/>
+    <w:uiPriority w:val="9"/>
     <w:pPr>
       <w:keepNext/>
       <w:keepLines/>
@@ -2756,19 +2181,18 @@
       <w:szCs w:val="20"/>
     </w:rPr>
   </w:style>
-  <w:style w:type="character" w:default="1" w:styleId="Fontepargpadro">
+  <w:style w:type="character" w:default="1" w:styleId="8">
     <w:name w:val="Default Paragraph Font"/>
-    <w:uiPriority w:val="1"/>
     <w:semiHidden/>
     <w:unhideWhenUsed/>
+    <w:uiPriority w:val="1"/>
   </w:style>
-  <w:style w:type="table" w:default="1" w:styleId="Tabelanormal">
+  <w:style w:type="table" w:default="1" w:styleId="9">
     <w:name w:val="Normal Table"/>
-    <w:uiPriority w:val="99"/>
     <w:semiHidden/>
     <w:unhideWhenUsed/>
+    <w:uiPriority w:val="99"/>
     <w:tblPr>
-      <w:tblInd w:w="0" w:type="dxa"/>
       <w:tblCellMar>
         <w:top w:w="0" w:type="dxa"/>
         <w:left w:w="108" w:type="dxa"/>
@@ -2777,29 +2201,53 @@
       </w:tblCellMar>
     </w:tblPr>
   </w:style>
-  <w:style w:type="numbering" w:default="1" w:styleId="Semlista">
-    <w:name w:val="No List"/>
-    <w:uiPriority w:val="99"/>
+  <w:style w:type="character" w:styleId="10">
+    <w:name w:val="Strong"/>
+    <w:basedOn w:val="8"/>
+    <w:qFormat/>
+    <w:uiPriority w:val="22"/>
+    <w:rPr>
+      <w:b/>
+      <w:bCs/>
+    </w:rPr>
+  </w:style>
+  <w:style w:type="character" w:styleId="11">
+    <w:name w:val="FollowedHyperlink"/>
+    <w:basedOn w:val="8"/>
     <w:semiHidden/>
     <w:unhideWhenUsed/>
+    <w:uiPriority w:val="99"/>
+    <w:rPr>
+      <w:color w:val="800080" w:themeColor="followedHyperlink"/>
+      <w:u w:val="single"/>
+      <w14:textFill>
+        <w14:solidFill>
+          <w14:schemeClr w14:val="folHlink"/>
+        </w14:solidFill>
+      </w14:textFill>
+    </w:rPr>
   </w:style>
-  <w:style w:type="table" w:customStyle="1" w:styleId="TableNormal">
-    <w:name w:val="Table Normal"/>
-    <w:tblPr>
-      <w:tblCellMar>
-        <w:top w:w="0" w:type="dxa"/>
-        <w:left w:w="0" w:type="dxa"/>
-        <w:bottom w:w="0" w:type="dxa"/>
-        <w:right w:w="0" w:type="dxa"/>
-      </w:tblCellMar>
-    </w:tblPr>
+  <w:style w:type="character" w:styleId="12">
+    <w:name w:val="Hyperlink"/>
+    <w:basedOn w:val="8"/>
+    <w:unhideWhenUsed/>
+    <w:uiPriority w:val="99"/>
+    <w:rPr>
+      <w:color w:val="0000FF" w:themeColor="hyperlink"/>
+      <w:u w:val="single"/>
+      <w14:textFill>
+        <w14:solidFill>
+          <w14:schemeClr w14:val="hlink"/>
+        </w14:solidFill>
+      </w14:textFill>
+    </w:rPr>
   </w:style>
-  <w:style w:type="paragraph" w:styleId="Ttulo">
+  <w:style w:type="paragraph" w:styleId="13">
     <w:name w:val="Title"/>
-    <w:basedOn w:val="Normal"/>
-    <w:next w:val="Normal"/>
+    <w:basedOn w:val="1"/>
+    <w:next w:val="1"/>
+    <w:qFormat/>
     <w:uiPriority w:val="10"/>
-    <w:qFormat/>
     <w:pPr>
       <w:keepNext/>
       <w:keepLines/>
@@ -2811,32 +2259,27 @@
       <w:szCs w:val="72"/>
     </w:rPr>
   </w:style>
-  <w:style w:type="paragraph" w:styleId="Subttulo">
-    <w:name w:val="Subtitle"/>
-    <w:basedOn w:val="Normal"/>
-    <w:next w:val="Normal"/>
-    <w:uiPriority w:val="11"/>
-    <w:qFormat/>
+  <w:style w:type="paragraph" w:styleId="14">
+    <w:name w:val="Normal (Web)"/>
+    <w:basedOn w:val="1"/>
+    <w:semiHidden/>
+    <w:unhideWhenUsed/>
+    <w:uiPriority w:val="99"/>
     <w:pPr>
-      <w:keepNext/>
-      <w:keepLines/>
-      <w:spacing w:before="360" w:after="80"/>
+      <w:spacing w:before="100" w:beforeAutospacing="1" w:after="100" w:afterAutospacing="1" w:line="240" w:lineRule="auto"/>
     </w:pPr>
     <w:rPr>
-      <w:rFonts w:ascii="Georgia" w:eastAsia="Georgia" w:hAnsi="Georgia" w:cs="Georgia"/>
-      <w:i/>
-      <w:color w:val="666666"/>
-      <w:sz w:val="48"/>
-      <w:szCs w:val="48"/>
+      <w:rFonts w:ascii="Times New Roman" w:hAnsi="Times New Roman" w:eastAsia="Times New Roman" w:cs="Times New Roman"/>
+      <w:sz w:val="24"/>
+      <w:szCs w:val="24"/>
     </w:rPr>
   </w:style>
-  <w:style w:type="paragraph" w:styleId="Cabealho">
+  <w:style w:type="paragraph" w:styleId="15">
     <w:name w:val="header"/>
-    <w:basedOn w:val="Normal"/>
-    <w:link w:val="CabealhoChar"/>
+    <w:basedOn w:val="1"/>
+    <w:link w:val="20"/>
+    <w:unhideWhenUsed/>
     <w:uiPriority w:val="99"/>
-    <w:unhideWhenUsed/>
-    <w:rsid w:val="009E210D"/>
     <w:pPr>
       <w:tabs>
         <w:tab w:val="center" w:pos="4252"/>
@@ -2845,20 +2288,12 @@
       <w:spacing w:line="240" w:lineRule="auto"/>
     </w:pPr>
   </w:style>
-  <w:style w:type="character" w:customStyle="1" w:styleId="CabealhoChar">
-    <w:name w:val="Cabeçalho Char"/>
-    <w:basedOn w:val="Fontepargpadro"/>
-    <w:link w:val="Cabealho"/>
+  <w:style w:type="paragraph" w:styleId="16">
+    <w:name w:val="footer"/>
+    <w:basedOn w:val="1"/>
+    <w:link w:val="21"/>
+    <w:unhideWhenUsed/>
     <w:uiPriority w:val="99"/>
-    <w:rsid w:val="009E210D"/>
-  </w:style>
-  <w:style w:type="paragraph" w:styleId="Rodap">
-    <w:name w:val="footer"/>
-    <w:basedOn w:val="Normal"/>
-    <w:link w:val="RodapChar"/>
-    <w:uiPriority w:val="99"/>
-    <w:unhideWhenUsed/>
-    <w:rsid w:val="009E210D"/>
     <w:pPr>
       <w:tabs>
         <w:tab w:val="center" w:pos="4252"/>
@@ -2867,37 +2302,13 @@
       <w:spacing w:line="240" w:lineRule="auto"/>
     </w:pPr>
   </w:style>
-  <w:style w:type="character" w:customStyle="1" w:styleId="RodapChar">
-    <w:name w:val="Rodapé Char"/>
-    <w:basedOn w:val="Fontepargpadro"/>
-    <w:link w:val="Rodap"/>
-    <w:uiPriority w:val="99"/>
-    <w:rsid w:val="009E210D"/>
-  </w:style>
-  <w:style w:type="paragraph" w:styleId="NormalWeb">
-    <w:name w:val="Normal (Web)"/>
-    <w:basedOn w:val="Normal"/>
-    <w:uiPriority w:val="99"/>
+  <w:style w:type="paragraph" w:styleId="17">
+    <w:name w:val="Balloon Text"/>
+    <w:basedOn w:val="1"/>
+    <w:link w:val="22"/>
     <w:semiHidden/>
     <w:unhideWhenUsed/>
-    <w:rsid w:val="007404E2"/>
-    <w:pPr>
-      <w:spacing w:before="100" w:beforeAutospacing="1" w:after="100" w:afterAutospacing="1" w:line="240" w:lineRule="auto"/>
-    </w:pPr>
-    <w:rPr>
-      <w:rFonts w:ascii="Times New Roman" w:eastAsia="Times New Roman" w:hAnsi="Times New Roman" w:cs="Times New Roman"/>
-      <w:sz w:val="24"/>
-      <w:szCs w:val="24"/>
-    </w:rPr>
-  </w:style>
-  <w:style w:type="paragraph" w:styleId="Textodebalo">
-    <w:name w:val="Balloon Text"/>
-    <w:basedOn w:val="Normal"/>
-    <w:link w:val="TextodebaloChar"/>
     <w:uiPriority w:val="99"/>
-    <w:semiHidden/>
-    <w:unhideWhenUsed/>
-    <w:rsid w:val="00531E6C"/>
     <w:pPr>
       <w:spacing w:line="240" w:lineRule="auto"/>
     </w:pPr>
@@ -2907,52 +2318,70 @@
       <w:szCs w:val="18"/>
     </w:rPr>
   </w:style>
-  <w:style w:type="character" w:customStyle="1" w:styleId="TextodebaloChar">
+  <w:style w:type="paragraph" w:styleId="18">
+    <w:name w:val="Subtitle"/>
+    <w:basedOn w:val="1"/>
+    <w:next w:val="1"/>
+    <w:qFormat/>
+    <w:uiPriority w:val="11"/>
+    <w:pPr>
+      <w:keepNext/>
+      <w:keepLines/>
+      <w:spacing w:before="360" w:after="80"/>
+    </w:pPr>
+    <w:rPr>
+      <w:rFonts w:ascii="Georgia" w:hAnsi="Georgia" w:eastAsia="Georgia" w:cs="Georgia"/>
+      <w:i/>
+      <w:color w:val="666666"/>
+      <w:sz w:val="48"/>
+      <w:szCs w:val="48"/>
+    </w:rPr>
+  </w:style>
+  <w:style w:type="table" w:customStyle="1" w:styleId="19">
+    <w:name w:val="Table Normal"/>
+    <w:uiPriority w:val="0"/>
+    <w:tblPr>
+      <w:tblCellMar>
+        <w:top w:w="0" w:type="dxa"/>
+        <w:left w:w="0" w:type="dxa"/>
+        <w:bottom w:w="0" w:type="dxa"/>
+        <w:right w:w="0" w:type="dxa"/>
+      </w:tblCellMar>
+    </w:tblPr>
+  </w:style>
+  <w:style w:type="character" w:customStyle="1" w:styleId="20">
+    <w:name w:val="Cabeçalho Char"/>
+    <w:basedOn w:val="8"/>
+    <w:link w:val="15"/>
+    <w:uiPriority w:val="99"/>
+  </w:style>
+  <w:style w:type="character" w:customStyle="1" w:styleId="21">
+    <w:name w:val="Rodapé Char"/>
+    <w:basedOn w:val="8"/>
+    <w:link w:val="16"/>
+    <w:uiPriority w:val="99"/>
+  </w:style>
+  <w:style w:type="character" w:customStyle="1" w:styleId="22">
     <w:name w:val="Texto de balão Char"/>
-    <w:basedOn w:val="Fontepargpadro"/>
-    <w:link w:val="Textodebalo"/>
+    <w:basedOn w:val="8"/>
+    <w:link w:val="17"/>
+    <w:semiHidden/>
     <w:uiPriority w:val="99"/>
-    <w:semiHidden/>
-    <w:rsid w:val="00531E6C"/>
     <w:rPr>
       <w:rFonts w:ascii="Segoe UI" w:hAnsi="Segoe UI" w:cs="Segoe UI"/>
       <w:sz w:val="18"/>
       <w:szCs w:val="18"/>
     </w:rPr>
   </w:style>
-  <w:style w:type="character" w:styleId="Hyperlink">
-    <w:name w:val="Hyperlink"/>
-    <w:basedOn w:val="Fontepargpadro"/>
-    <w:uiPriority w:val="99"/>
-    <w:unhideWhenUsed/>
-    <w:rsid w:val="00106CD2"/>
-    <w:rPr>
-      <w:color w:val="0000FF" w:themeColor="hyperlink"/>
-      <w:u w:val="single"/>
-    </w:rPr>
-  </w:style>
-  <w:style w:type="character" w:styleId="MenoPendente">
+  <w:style w:type="character" w:customStyle="1" w:styleId="23">
     <w:name w:val="Unresolved Mention"/>
-    <w:basedOn w:val="Fontepargpadro"/>
-    <w:uiPriority w:val="99"/>
+    <w:basedOn w:val="8"/>
     <w:semiHidden/>
     <w:unhideWhenUsed/>
-    <w:rsid w:val="00106CD2"/>
+    <w:uiPriority w:val="99"/>
     <w:rPr>
       <w:color w:val="605E5C"/>
       <w:shd w:val="clear" w:color="auto" w:fill="E1DFDD"/>
-    </w:rPr>
-  </w:style>
-  <w:style w:type="character" w:styleId="HiperlinkVisitado">
-    <w:name w:val="FollowedHyperlink"/>
-    <w:basedOn w:val="Fontepargpadro"/>
-    <w:uiPriority w:val="99"/>
-    <w:semiHidden/>
-    <w:unhideWhenUsed/>
-    <w:rsid w:val="00106CD2"/>
-    <w:rPr>
-      <w:color w:val="800080" w:themeColor="followedHyperlink"/>
-      <w:u w:val="single"/>
     </w:rPr>
   </w:style>
 </w:styles>
@@ -3274,61 +2703,32 @@
       </a:style>
     </a:lnDef>
   </a:objectDefaults>
-  <a:extraClrSchemeLst/>
 </a:theme>
 </file>
 
 <file path=customXml/item1.xml><?xml version="1.0" encoding="utf-8"?>
 <?mso-contentType ?>
-<spe:Receivers xmlns:spe="http://schemas.microsoft.com/sharepoint/events">
-  <Receiver>
-    <Name>Document ID Generator</Name>
-    <Synchronization>Synchronous</Synchronization>
-    <Type>10001</Type>
-    <SequenceNumber>1000</SequenceNumber>
-    <Url/>
-    <Assembly>Microsoft.Office.DocumentManagement, Version=16.0.0.0, Culture=neutral, PublicKeyToken=71e9bce111e9429c</Assembly>
-    <Class>Microsoft.Office.DocumentManagement.Internal.DocIdHandler</Class>
-    <Data/>
-    <Filter/>
-  </Receiver>
-  <Receiver>
-    <Name>Document ID Generator</Name>
-    <Synchronization>Synchronous</Synchronization>
-    <Type>10002</Type>
-    <SequenceNumber>1001</SequenceNumber>
-    <Url/>
-    <Assembly>Microsoft.Office.DocumentManagement, Version=16.0.0.0, Culture=neutral, PublicKeyToken=71e9bce111e9429c</Assembly>
-    <Class>Microsoft.Office.DocumentManagement.Internal.DocIdHandler</Class>
-    <Data/>
-    <Filter/>
-  </Receiver>
-  <Receiver>
-    <Name>Document ID Generator</Name>
-    <Synchronization>Synchronous</Synchronization>
-    <Type>10004</Type>
-    <SequenceNumber>1002</SequenceNumber>
-    <Url/>
-    <Assembly>Microsoft.Office.DocumentManagement, Version=16.0.0.0, Culture=neutral, PublicKeyToken=71e9bce111e9429c</Assembly>
-    <Class>Microsoft.Office.DocumentManagement.Internal.DocIdHandler</Class>
-    <Data/>
-    <Filter/>
-  </Receiver>
-  <Receiver>
-    <Name>Document ID Generator</Name>
-    <Synchronization>Synchronous</Synchronization>
-    <Type>10006</Type>
-    <SequenceNumber>1003</SequenceNumber>
-    <Url/>
-    <Assembly>Microsoft.Office.DocumentManagement, Version=16.0.0.0, Culture=neutral, PublicKeyToken=71e9bce111e9429c</Assembly>
-    <Class>Microsoft.Office.DocumentManagement.Internal.DocIdHandler</Class>
-    <Data/>
-    <Filter/>
-  </Receiver>
-</spe:Receivers>
+<FormTemplates xmlns="http://schemas.microsoft.com/sharepoint/v3/contenttype/forms">
+  <Display>DocumentLibraryForm</Display>
+  <Edit>DocumentLibraryForm</Edit>
+  <New>DocumentLibraryForm</New>
+</FormTemplates>
 </file>
 
 <file path=customXml/item2.xml><?xml version="1.0" encoding="utf-8"?>
+<p:properties xmlns:p="http://schemas.microsoft.com/office/2006/metadata/properties" xmlns:xsi="http://www.w3.org/2001/XMLSchema-instance" xmlns:pc="http://schemas.microsoft.com/office/infopath/2007/PartnerControls">
+  <documentManagement>
+    <teste xmlns="7432f127-f33c-42e2-a68a-9048c01697a7" xsi:nil="true"/>
+    <_dlc_DocId xmlns="b69dc6fa-2096-41e7-baef-054d5bf17313">E726VFYCRFHJ-229561519-5259</_dlc_DocId>
+    <_dlc_DocIdUrl xmlns="b69dc6fa-2096-41e7-baef-054d5bf17313">
+      <Url>https://univespprojetomicrosoft.sharepoint.com/sites/DisciplinasGraduacao/_layouts/15/DocIdRedir.aspx?ID=E726VFYCRFHJ-229561519-5259</Url>
+      <Description>E726VFYCRFHJ-229561519-5259</Description>
+    </_dlc_DocIdUrl>
+  </documentManagement>
+</p:properties>
+</file>
+
+<file path=customXml/item3.xml><?xml version="1.0" encoding="utf-8"?>
 <ct:contentTypeSchema xmlns:ct="http://schemas.microsoft.com/office/2006/metadata/contentType" xmlns:ma="http://schemas.microsoft.com/office/2006/metadata/properties/metaAttributes" ct:_="" ma:_="" ma:contentTypeName="Documento" ma:contentTypeID="0x0101006CFD0211DE75424E90D6B9FC9752CE9C" ma:contentTypeVersion="15" ma:contentTypeDescription="Crie um novo documento." ma:contentTypeScope="" ma:versionID="e85cc4d4e06edf6d831ebd17803bfbd1">
   <xsd:schema xmlns:xsd="http://www.w3.org/2001/XMLSchema" xmlns:xs="http://www.w3.org/2001/XMLSchema" xmlns:p="http://schemas.microsoft.com/office/2006/metadata/properties" xmlns:ns2="7432f127-f33c-42e2-a68a-9048c01697a7" xmlns:ns3="b69dc6fa-2096-41e7-baef-054d5bf17313" targetNamespace="http://schemas.microsoft.com/office/2006/metadata/properties" ma:root="true" ma:fieldsID="6cf2f65e3b024e3f8d9fb1b12eb2f6a7" ns2:_="" ns3:_="">
     <xsd:import namespace="7432f127-f33c-42e2-a68a-9048c01697a7"/>
@@ -3582,70 +2982,76 @@
 </ct:contentTypeSchema>
 </file>
 
-<file path=customXml/item3.xml><?xml version="1.0" encoding="utf-8"?>
-<p:properties xmlns:p="http://schemas.microsoft.com/office/2006/metadata/properties" xmlns:xsi="http://www.w3.org/2001/XMLSchema-instance" xmlns:pc="http://schemas.microsoft.com/office/infopath/2007/PartnerControls">
-  <documentManagement>
-    <teste xmlns="7432f127-f33c-42e2-a68a-9048c01697a7" xsi:nil="true"/>
-    <_dlc_DocId xmlns="b69dc6fa-2096-41e7-baef-054d5bf17313">E726VFYCRFHJ-229561519-5259</_dlc_DocId>
-    <_dlc_DocIdUrl xmlns="b69dc6fa-2096-41e7-baef-054d5bf17313">
-      <Url>https://univespprojetomicrosoft.sharepoint.com/sites/DisciplinasGraduacao/_layouts/15/DocIdRedir.aspx?ID=E726VFYCRFHJ-229561519-5259</Url>
-      <Description>E726VFYCRFHJ-229561519-5259</Description>
-    </_dlc_DocIdUrl>
-  </documentManagement>
-</p:properties>
-</file>
-
 <file path=customXml/item4.xml><?xml version="1.0" encoding="utf-8"?>
 <?mso-contentType ?>
-<FormTemplates xmlns="http://schemas.microsoft.com/sharepoint/v3/contenttype/forms">
-  <Display>DocumentLibraryForm</Display>
-  <Edit>DocumentLibraryForm</Edit>
-  <New>DocumentLibraryForm</New>
-</FormTemplates>
+<spe:Receivers xmlns:spe="http://schemas.microsoft.com/sharepoint/events">
+  <Receiver>
+    <Name>Document ID Generator</Name>
+    <Synchronization>Synchronous</Synchronization>
+    <Type>10001</Type>
+    <SequenceNumber>1000</SequenceNumber>
+    <Url/>
+    <Assembly>Microsoft.Office.DocumentManagement, Version=16.0.0.0, Culture=neutral, PublicKeyToken=71e9bce111e9429c</Assembly>
+    <Class>Microsoft.Office.DocumentManagement.Internal.DocIdHandler</Class>
+    <Data/>
+    <Filter/>
+  </Receiver>
+  <Receiver>
+    <Name>Document ID Generator</Name>
+    <Synchronization>Synchronous</Synchronization>
+    <Type>10002</Type>
+    <SequenceNumber>1001</SequenceNumber>
+    <Url/>
+    <Assembly>Microsoft.Office.DocumentManagement, Version=16.0.0.0, Culture=neutral, PublicKeyToken=71e9bce111e9429c</Assembly>
+    <Class>Microsoft.Office.DocumentManagement.Internal.DocIdHandler</Class>
+    <Data/>
+    <Filter/>
+  </Receiver>
+  <Receiver>
+    <Name>Document ID Generator</Name>
+    <Synchronization>Synchronous</Synchronization>
+    <Type>10004</Type>
+    <SequenceNumber>1002</SequenceNumber>
+    <Url/>
+    <Assembly>Microsoft.Office.DocumentManagement, Version=16.0.0.0, Culture=neutral, PublicKeyToken=71e9bce111e9429c</Assembly>
+    <Class>Microsoft.Office.DocumentManagement.Internal.DocIdHandler</Class>
+    <Data/>
+    <Filter/>
+  </Receiver>
+  <Receiver>
+    <Name>Document ID Generator</Name>
+    <Synchronization>Synchronous</Synchronization>
+    <Type>10006</Type>
+    <SequenceNumber>1003</SequenceNumber>
+    <Url/>
+    <Assembly>Microsoft.Office.DocumentManagement, Version=16.0.0.0, Culture=neutral, PublicKeyToken=71e9bce111e9429c</Assembly>
+    <Class>Microsoft.Office.DocumentManagement.Internal.DocIdHandler</Class>
+    <Data/>
+    <Filter/>
+  </Receiver>
+</spe:Receivers>
 </file>
 
 <file path=customXml/itemProps1.xml><?xml version="1.0" encoding="utf-8"?>
-<ds:datastoreItem xmlns:ds="http://schemas.openxmlformats.org/officeDocument/2006/customXml" ds:itemID="{76565B4F-8A72-4681-89E5-B5F6EB75BF69}">
-  <ds:schemaRefs>
-    <ds:schemaRef ds:uri="http://schemas.microsoft.com/sharepoint/events"/>
-  </ds:schemaRefs>
+<ds:datastoreItem xmlns:ds="http://schemas.openxmlformats.org/officeDocument/2006/customXml" ds:itemID="{791B7C14-D7DE-411C-97E7-E9DE78E64280}">
+  <ds:schemaRefs/>
 </ds:datastoreItem>
 </file>
 
 <file path=customXml/itemProps2.xml><?xml version="1.0" encoding="utf-8"?>
-<ds:datastoreItem xmlns:ds="http://schemas.openxmlformats.org/officeDocument/2006/customXml" ds:itemID="{2E116145-26A8-46A7-97DD-91BBAE734A96}">
-  <ds:schemaRefs>
-    <ds:schemaRef ds:uri="http://schemas.microsoft.com/office/2006/metadata/contentType"/>
-    <ds:schemaRef ds:uri="http://schemas.microsoft.com/office/2006/metadata/properties/metaAttributes"/>
-    <ds:schemaRef ds:uri="http://www.w3.org/2001/XMLSchema"/>
-    <ds:schemaRef ds:uri="http://schemas.microsoft.com/office/2006/metadata/properties"/>
-    <ds:schemaRef ds:uri="7432f127-f33c-42e2-a68a-9048c01697a7"/>
-    <ds:schemaRef ds:uri="b69dc6fa-2096-41e7-baef-054d5bf17313"/>
-    <ds:schemaRef ds:uri="http://schemas.microsoft.com/office/2006/documentManagement/types"/>
-    <ds:schemaRef ds:uri="http://schemas.microsoft.com/office/infopath/2007/PartnerControls"/>
-    <ds:schemaRef ds:uri="http://schemas.openxmlformats.org/package/2006/metadata/core-properties"/>
-    <ds:schemaRef ds:uri="http://purl.org/dc/elements/1.1/"/>
-    <ds:schemaRef ds:uri="http://purl.org/dc/terms/"/>
-    <ds:schemaRef ds:uri="http://schemas.microsoft.com/internal/obd"/>
-  </ds:schemaRefs>
+<ds:datastoreItem xmlns:ds="http://schemas.openxmlformats.org/officeDocument/2006/customXml" ds:itemID="{821B0B7C-AFB4-49B7-BD2F-494F5D216592}">
+  <ds:schemaRefs/>
 </ds:datastoreItem>
 </file>
 
 <file path=customXml/itemProps3.xml><?xml version="1.0" encoding="utf-8"?>
-<ds:datastoreItem xmlns:ds="http://schemas.openxmlformats.org/officeDocument/2006/customXml" ds:itemID="{821B0B7C-AFB4-49B7-BD2F-494F5D216592}">
-  <ds:schemaRefs>
-    <ds:schemaRef ds:uri="http://schemas.microsoft.com/office/2006/metadata/properties"/>
-    <ds:schemaRef ds:uri="http://schemas.microsoft.com/office/infopath/2007/PartnerControls"/>
-    <ds:schemaRef ds:uri="7432f127-f33c-42e2-a68a-9048c01697a7"/>
-    <ds:schemaRef ds:uri="b69dc6fa-2096-41e7-baef-054d5bf17313"/>
-  </ds:schemaRefs>
+<ds:datastoreItem xmlns:ds="http://schemas.openxmlformats.org/officeDocument/2006/customXml" ds:itemID="{2E116145-26A8-46A7-97DD-91BBAE734A96}">
+  <ds:schemaRefs/>
 </ds:datastoreItem>
 </file>
 
 <file path=customXml/itemProps4.xml><?xml version="1.0" encoding="utf-8"?>
-<ds:datastoreItem xmlns:ds="http://schemas.openxmlformats.org/officeDocument/2006/customXml" ds:itemID="{791B7C14-D7DE-411C-97E7-E9DE78E64280}">
-  <ds:schemaRefs>
-    <ds:schemaRef ds:uri="http://schemas.microsoft.com/sharepoint/v3/contenttype/forms"/>
-  </ds:schemaRefs>
+<ds:datastoreItem xmlns:ds="http://schemas.openxmlformats.org/officeDocument/2006/customXml" ds:itemID="{76565B4F-8A72-4681-89E5-B5F6EB75BF69}">
+  <ds:schemaRefs/>
 </ds:datastoreItem>
 </file>